--- a/Customer_Supplier DB Model.docx
+++ b/Customer_Supplier DB Model.docx
@@ -229,738 +229,7 @@
       </w:r>
     </w:p>
     <w:p/>
-    <w:p>
-      <w:r>
-        <w:rPr>
-          <w:noProof/>
-          <w:lang w:eastAsia="en-GB"/>
-        </w:rPr>
-        <mc:AlternateContent>
-          <mc:Choice Requires="wpg">
-            <w:drawing>
-              <wp:anchor distT="0" distB="0" distL="114300" distR="114300" simplePos="0" relativeHeight="251681792" behindDoc="0" locked="0" layoutInCell="1" allowOverlap="1">
-                <wp:simplePos x="0" y="0"/>
-                <wp:positionH relativeFrom="column">
-                  <wp:posOffset>1181100</wp:posOffset>
-                </wp:positionH>
-                <wp:positionV relativeFrom="paragraph">
-                  <wp:posOffset>46990</wp:posOffset>
-                </wp:positionV>
-                <wp:extent cx="3629025" cy="4705350"/>
-                <wp:effectExtent l="0" t="0" r="9525" b="38100"/>
-                <wp:wrapNone/>
-                <wp:docPr id="37" name="Group 37"/>
-                <wp:cNvGraphicFramePr/>
-                <a:graphic xmlns:a="http://schemas.openxmlformats.org/drawingml/2006/main">
-                  <a:graphicData uri="http://schemas.microsoft.com/office/word/2010/wordprocessingGroup">
-                    <wpg:wgp>
-                      <wpg:cNvGrpSpPr/>
-                      <wpg:grpSpPr>
-                        <a:xfrm>
-                          <a:off x="0" y="0"/>
-                          <a:ext cx="3629025" cy="4705350"/>
-                          <a:chOff x="0" y="0"/>
-                          <a:chExt cx="3629025" cy="4705350"/>
-                        </a:xfrm>
-                      </wpg:grpSpPr>
-                      <wpg:grpSp>
-                        <wpg:cNvPr id="30" name="Group 30"/>
-                        <wpg:cNvGrpSpPr/>
-                        <wpg:grpSpPr>
-                          <a:xfrm>
-                            <a:off x="2447925" y="0"/>
-                            <a:ext cx="1181100" cy="2771775"/>
-                            <a:chOff x="0" y="0"/>
-                            <a:chExt cx="1181100" cy="2638425"/>
-                          </a:xfrm>
-                        </wpg:grpSpPr>
-                        <wps:wsp>
-                          <wps:cNvPr id="14" name="Elbow Connector 14"/>
-                          <wps:cNvCnPr/>
-                          <wps:spPr>
-                            <a:xfrm flipH="1">
-                              <a:off x="0" y="76200"/>
-                              <a:ext cx="704850" cy="2457450"/>
-                            </a:xfrm>
-                            <a:prstGeom prst="bentConnector3">
-                              <a:avLst>
-                                <a:gd name="adj1" fmla="val -62162"/>
-                              </a:avLst>
-                            </a:prstGeom>
-                            <a:ln>
-                              <a:solidFill>
-                                <a:schemeClr val="tx1"/>
-                              </a:solidFill>
-                            </a:ln>
-                          </wps:spPr>
-                          <wps:style>
-                            <a:lnRef idx="1">
-                              <a:schemeClr val="accent1"/>
-                            </a:lnRef>
-                            <a:fillRef idx="0">
-                              <a:schemeClr val="accent1"/>
-                            </a:fillRef>
-                            <a:effectRef idx="0">
-                              <a:schemeClr val="accent1"/>
-                            </a:effectRef>
-                            <a:fontRef idx="minor">
-                              <a:schemeClr val="tx1"/>
-                            </a:fontRef>
-                          </wps:style>
-                          <wps:bodyPr/>
-                        </wps:wsp>
-                        <wps:wsp>
-                          <wps:cNvPr id="15" name="Straight Connector 15"/>
-                          <wps:cNvCnPr/>
-                          <wps:spPr>
-                            <a:xfrm>
-                              <a:off x="790575" y="0"/>
-                              <a:ext cx="0" cy="142875"/>
-                            </a:xfrm>
-                            <a:prstGeom prst="line">
-                              <a:avLst/>
-                            </a:prstGeom>
-                            <a:ln/>
-                          </wps:spPr>
-                          <wps:style>
-                            <a:lnRef idx="1">
-                              <a:schemeClr val="dk1"/>
-                            </a:lnRef>
-                            <a:fillRef idx="0">
-                              <a:schemeClr val="dk1"/>
-                            </a:fillRef>
-                            <a:effectRef idx="0">
-                              <a:schemeClr val="dk1"/>
-                            </a:effectRef>
-                            <a:fontRef idx="minor">
-                              <a:schemeClr val="tx1"/>
-                            </a:fontRef>
-                          </wps:style>
-                          <wps:bodyPr/>
-                        </wps:wsp>
-                        <wps:wsp>
-                          <wps:cNvPr id="16" name="Straight Connector 16"/>
-                          <wps:cNvCnPr/>
-                          <wps:spPr>
-                            <a:xfrm flipH="1">
-                              <a:off x="114300" y="2447925"/>
-                              <a:ext cx="0" cy="190500"/>
-                            </a:xfrm>
-                            <a:prstGeom prst="line">
-                              <a:avLst/>
-                            </a:prstGeom>
-                            <a:ln>
-                              <a:solidFill>
-                                <a:schemeClr val="tx1"/>
-                              </a:solidFill>
-                            </a:ln>
-                          </wps:spPr>
-                          <wps:style>
-                            <a:lnRef idx="1">
-                              <a:schemeClr val="accent1"/>
-                            </a:lnRef>
-                            <a:fillRef idx="0">
-                              <a:schemeClr val="accent1"/>
-                            </a:fillRef>
-                            <a:effectRef idx="0">
-                              <a:schemeClr val="accent1"/>
-                            </a:effectRef>
-                            <a:fontRef idx="minor">
-                              <a:schemeClr val="tx1"/>
-                            </a:fontRef>
-                          </wps:style>
-                          <wps:bodyPr/>
-                        </wps:wsp>
-                        <wps:wsp>
-                          <wps:cNvPr id="17" name="Diamond 17"/>
-                          <wps:cNvSpPr/>
-                          <wps:spPr>
-                            <a:xfrm>
-                              <a:off x="1104900" y="1085850"/>
-                              <a:ext cx="76200" cy="133350"/>
-                            </a:xfrm>
-                            <a:prstGeom prst="diamond">
-                              <a:avLst/>
-                            </a:prstGeom>
-                            <a:ln>
-                              <a:noFill/>
-                            </a:ln>
-                          </wps:spPr>
-                          <wps:style>
-                            <a:lnRef idx="3">
-                              <a:schemeClr val="lt1"/>
-                            </a:lnRef>
-                            <a:fillRef idx="1">
-                              <a:schemeClr val="accent4"/>
-                            </a:fillRef>
-                            <a:effectRef idx="1">
-                              <a:schemeClr val="accent4"/>
-                            </a:effectRef>
-                            <a:fontRef idx="minor">
-                              <a:schemeClr val="lt1"/>
-                            </a:fontRef>
-                          </wps:style>
-                          <wps:bodyPr rot="0" spcFirstLastPara="0" vertOverflow="overflow" horzOverflow="overflow" vert="horz" wrap="square" lIns="91440" tIns="45720" rIns="91440" bIns="45720" numCol="1" spcCol="0" rtlCol="0" fromWordArt="0" anchor="ctr" anchorCtr="0" forceAA="0" compatLnSpc="1">
-                            <a:prstTxWarp prst="textNoShape">
-                              <a:avLst/>
-                            </a:prstTxWarp>
-                            <a:noAutofit/>
-                          </wps:bodyPr>
-                        </wps:wsp>
-                      </wpg:grpSp>
-                      <wpg:grpSp>
-                        <wpg:cNvPr id="35" name="Group 35"/>
-                        <wpg:cNvGrpSpPr/>
-                        <wpg:grpSpPr>
-                          <a:xfrm>
-                            <a:off x="409575" y="561975"/>
-                            <a:ext cx="1162050" cy="857250"/>
-                            <a:chOff x="0" y="0"/>
-                            <a:chExt cx="1162050" cy="857250"/>
-                          </a:xfrm>
-                        </wpg:grpSpPr>
-                        <wps:wsp>
-                          <wps:cNvPr id="4" name="Straight Connector 4"/>
-                          <wps:cNvCnPr/>
-                          <wps:spPr>
-                            <a:xfrm flipH="1">
-                              <a:off x="1057275" y="704850"/>
-                              <a:ext cx="104775" cy="76200"/>
-                            </a:xfrm>
-                            <a:prstGeom prst="line">
-                              <a:avLst/>
-                            </a:prstGeom>
-                          </wps:spPr>
-                          <wps:style>
-                            <a:lnRef idx="1">
-                              <a:schemeClr val="dk1"/>
-                            </a:lnRef>
-                            <a:fillRef idx="0">
-                              <a:schemeClr val="dk1"/>
-                            </a:fillRef>
-                            <a:effectRef idx="0">
-                              <a:schemeClr val="dk1"/>
-                            </a:effectRef>
-                            <a:fontRef idx="minor">
-                              <a:schemeClr val="tx1"/>
-                            </a:fontRef>
-                          </wps:style>
-                          <wps:bodyPr/>
-                        </wps:wsp>
-                        <wps:wsp>
-                          <wps:cNvPr id="7" name="Straight Connector 7"/>
-                          <wps:cNvCnPr/>
-                          <wps:spPr>
-                            <a:xfrm>
-                              <a:off x="76200" y="0"/>
-                              <a:ext cx="0" cy="190500"/>
-                            </a:xfrm>
-                            <a:prstGeom prst="line">
-                              <a:avLst/>
-                            </a:prstGeom>
-                          </wps:spPr>
-                          <wps:style>
-                            <a:lnRef idx="1">
-                              <a:schemeClr val="dk1"/>
-                            </a:lnRef>
-                            <a:fillRef idx="0">
-                              <a:schemeClr val="dk1"/>
-                            </a:fillRef>
-                            <a:effectRef idx="0">
-                              <a:schemeClr val="dk1"/>
-                            </a:effectRef>
-                            <a:fontRef idx="minor">
-                              <a:schemeClr val="tx1"/>
-                            </a:fontRef>
-                          </wps:style>
-                          <wps:bodyPr/>
-                        </wps:wsp>
-                        <wps:wsp>
-                          <wps:cNvPr id="5" name="Straight Connector 5"/>
-                          <wps:cNvCnPr/>
-                          <wps:spPr>
-                            <a:xfrm>
-                              <a:off x="1057275" y="781050"/>
-                              <a:ext cx="104775" cy="76200"/>
-                            </a:xfrm>
-                            <a:prstGeom prst="line">
-                              <a:avLst/>
-                            </a:prstGeom>
-                          </wps:spPr>
-                          <wps:style>
-                            <a:lnRef idx="1">
-                              <a:schemeClr val="dk1"/>
-                            </a:lnRef>
-                            <a:fillRef idx="0">
-                              <a:schemeClr val="dk1"/>
-                            </a:fillRef>
-                            <a:effectRef idx="0">
-                              <a:schemeClr val="dk1"/>
-                            </a:effectRef>
-                            <a:fontRef idx="minor">
-                              <a:schemeClr val="tx1"/>
-                            </a:fontRef>
-                          </wps:style>
-                          <wps:bodyPr/>
-                        </wps:wsp>
-                        <wps:wsp>
-                          <wps:cNvPr id="3" name="Elbow Connector 3"/>
-                          <wps:cNvCnPr/>
-                          <wps:spPr>
-                            <a:xfrm>
-                              <a:off x="0" y="104775"/>
-                              <a:ext cx="1162050" cy="685800"/>
-                            </a:xfrm>
-                            <a:prstGeom prst="bentConnector3">
-                              <a:avLst/>
-                            </a:prstGeom>
-                          </wps:spPr>
-                          <wps:style>
-                            <a:lnRef idx="1">
-                              <a:schemeClr val="dk1"/>
-                            </a:lnRef>
-                            <a:fillRef idx="0">
-                              <a:schemeClr val="dk1"/>
-                            </a:fillRef>
-                            <a:effectRef idx="0">
-                              <a:schemeClr val="dk1"/>
-                            </a:effectRef>
-                            <a:fontRef idx="minor">
-                              <a:schemeClr val="tx1"/>
-                            </a:fontRef>
-                          </wps:style>
-                          <wps:bodyPr/>
-                        </wps:wsp>
-                      </wpg:grpSp>
-                      <wpg:grpSp>
-                        <wpg:cNvPr id="28" name="Group 28"/>
-                        <wpg:cNvGrpSpPr/>
-                        <wpg:grpSpPr>
-                          <a:xfrm>
-                            <a:off x="0" y="2638425"/>
-                            <a:ext cx="885825" cy="1352550"/>
-                            <a:chOff x="0" y="0"/>
-                            <a:chExt cx="885825" cy="1352550"/>
-                          </a:xfrm>
-                        </wpg:grpSpPr>
-                        <wps:wsp>
-                          <wps:cNvPr id="11" name="Elbow Connector 11"/>
-                          <wps:cNvCnPr/>
-                          <wps:spPr>
-                            <a:xfrm flipH="1">
-                              <a:off x="9525" y="85725"/>
-                              <a:ext cx="876300" cy="1209675"/>
-                            </a:xfrm>
-                            <a:prstGeom prst="bentConnector3">
-                              <a:avLst/>
-                            </a:prstGeom>
-                          </wps:spPr>
-                          <wps:style>
-                            <a:lnRef idx="1">
-                              <a:schemeClr val="dk1"/>
-                            </a:lnRef>
-                            <a:fillRef idx="0">
-                              <a:schemeClr val="dk1"/>
-                            </a:fillRef>
-                            <a:effectRef idx="0">
-                              <a:schemeClr val="dk1"/>
-                            </a:effectRef>
-                            <a:fontRef idx="minor">
-                              <a:schemeClr val="tx1"/>
-                            </a:fontRef>
-                          </wps:style>
-                          <wps:bodyPr/>
-                        </wps:wsp>
-                        <wps:wsp>
-                          <wps:cNvPr id="19" name="Diamond 19"/>
-                          <wps:cNvSpPr/>
-                          <wps:spPr>
-                            <a:xfrm>
-                              <a:off x="409575" y="552450"/>
-                              <a:ext cx="76200" cy="133350"/>
-                            </a:xfrm>
-                            <a:prstGeom prst="diamond">
-                              <a:avLst/>
-                            </a:prstGeom>
-                            <a:ln>
-                              <a:noFill/>
-                            </a:ln>
-                          </wps:spPr>
-                          <wps:style>
-                            <a:lnRef idx="3">
-                              <a:schemeClr val="lt1"/>
-                            </a:lnRef>
-                            <a:fillRef idx="1">
-                              <a:schemeClr val="accent4"/>
-                            </a:fillRef>
-                            <a:effectRef idx="1">
-                              <a:schemeClr val="accent4"/>
-                            </a:effectRef>
-                            <a:fontRef idx="minor">
-                              <a:schemeClr val="lt1"/>
-                            </a:fontRef>
-                          </wps:style>
-                          <wps:bodyPr rot="0" spcFirstLastPara="0" vertOverflow="overflow" horzOverflow="overflow" vert="horz" wrap="square" lIns="91440" tIns="45720" rIns="91440" bIns="45720" numCol="1" spcCol="0" rtlCol="0" fromWordArt="0" anchor="ctr" anchorCtr="0" forceAA="0" compatLnSpc="1">
-                            <a:prstTxWarp prst="textNoShape">
-                              <a:avLst/>
-                            </a:prstTxWarp>
-                            <a:noAutofit/>
-                          </wps:bodyPr>
-                        </wps:wsp>
-                        <wps:wsp>
-                          <wps:cNvPr id="25" name="Straight Connector 25"/>
-                          <wps:cNvCnPr/>
-                          <wps:spPr>
-                            <a:xfrm>
-                              <a:off x="0" y="1219200"/>
-                              <a:ext cx="133350" cy="76200"/>
-                            </a:xfrm>
-                            <a:prstGeom prst="line">
-                              <a:avLst/>
-                            </a:prstGeom>
-                          </wps:spPr>
-                          <wps:style>
-                            <a:lnRef idx="1">
-                              <a:schemeClr val="dk1"/>
-                            </a:lnRef>
-                            <a:fillRef idx="0">
-                              <a:schemeClr val="dk1"/>
-                            </a:fillRef>
-                            <a:effectRef idx="0">
-                              <a:schemeClr val="dk1"/>
-                            </a:effectRef>
-                            <a:fontRef idx="minor">
-                              <a:schemeClr val="tx1"/>
-                            </a:fontRef>
-                          </wps:style>
-                          <wps:bodyPr/>
-                        </wps:wsp>
-                        <wps:wsp>
-                          <wps:cNvPr id="26" name="Straight Connector 26"/>
-                          <wps:cNvCnPr/>
-                          <wps:spPr>
-                            <a:xfrm flipH="1">
-                              <a:off x="0" y="1295400"/>
-                              <a:ext cx="114300" cy="57150"/>
-                            </a:xfrm>
-                            <a:prstGeom prst="line">
-                              <a:avLst/>
-                            </a:prstGeom>
-                          </wps:spPr>
-                          <wps:style>
-                            <a:lnRef idx="1">
-                              <a:schemeClr val="dk1"/>
-                            </a:lnRef>
-                            <a:fillRef idx="0">
-                              <a:schemeClr val="dk1"/>
-                            </a:fillRef>
-                            <a:effectRef idx="0">
-                              <a:schemeClr val="dk1"/>
-                            </a:effectRef>
-                            <a:fontRef idx="minor">
-                              <a:schemeClr val="tx1"/>
-                            </a:fontRef>
-                          </wps:style>
-                          <wps:bodyPr/>
-                        </wps:wsp>
-                        <wps:wsp>
-                          <wps:cNvPr id="27" name="Straight Connector 27"/>
-                          <wps:cNvCnPr/>
-                          <wps:spPr>
-                            <a:xfrm>
-                              <a:off x="771525" y="0"/>
-                              <a:ext cx="0" cy="180975"/>
-                            </a:xfrm>
-                            <a:prstGeom prst="line">
-                              <a:avLst/>
-                            </a:prstGeom>
-                          </wps:spPr>
-                          <wps:style>
-                            <a:lnRef idx="1">
-                              <a:schemeClr val="dk1"/>
-                            </a:lnRef>
-                            <a:fillRef idx="0">
-                              <a:schemeClr val="dk1"/>
-                            </a:fillRef>
-                            <a:effectRef idx="0">
-                              <a:schemeClr val="dk1"/>
-                            </a:effectRef>
-                            <a:fontRef idx="minor">
-                              <a:schemeClr val="tx1"/>
-                            </a:fontRef>
-                          </wps:style>
-                          <wps:bodyPr/>
-                        </wps:wsp>
-                      </wpg:grpSp>
-                      <wpg:grpSp>
-                        <wpg:cNvPr id="36" name="Group 36"/>
-                        <wpg:cNvGrpSpPr/>
-                        <wpg:grpSpPr>
-                          <a:xfrm>
-                            <a:off x="0" y="3381375"/>
-                            <a:ext cx="2943225" cy="1323975"/>
-                            <a:chOff x="0" y="0"/>
-                            <a:chExt cx="2943225" cy="1323975"/>
-                          </a:xfrm>
-                        </wpg:grpSpPr>
-                        <wps:wsp>
-                          <wps:cNvPr id="10" name="Elbow Connector 10"/>
-                          <wps:cNvCnPr/>
-                          <wps:spPr>
-                            <a:xfrm flipH="1">
-                              <a:off x="0" y="66675"/>
-                              <a:ext cx="2943225" cy="1171575"/>
-                            </a:xfrm>
-                            <a:prstGeom prst="bentConnector3">
-                              <a:avLst/>
-                            </a:prstGeom>
-                          </wps:spPr>
-                          <wps:style>
-                            <a:lnRef idx="1">
-                              <a:schemeClr val="dk1"/>
-                            </a:lnRef>
-                            <a:fillRef idx="0">
-                              <a:schemeClr val="dk1"/>
-                            </a:fillRef>
-                            <a:effectRef idx="0">
-                              <a:schemeClr val="dk1"/>
-                            </a:effectRef>
-                            <a:fontRef idx="minor">
-                              <a:schemeClr val="tx1"/>
-                            </a:fontRef>
-                          </wps:style>
-                          <wps:bodyPr/>
-                        </wps:wsp>
-                        <wps:wsp>
-                          <wps:cNvPr id="20" name="Straight Connector 20"/>
-                          <wps:cNvCnPr/>
-                          <wps:spPr>
-                            <a:xfrm flipV="1">
-                              <a:off x="2819400" y="0"/>
-                              <a:ext cx="123825" cy="66675"/>
-                            </a:xfrm>
-                            <a:prstGeom prst="line">
-                              <a:avLst/>
-                            </a:prstGeom>
-                          </wps:spPr>
-                          <wps:style>
-                            <a:lnRef idx="1">
-                              <a:schemeClr val="dk1"/>
-                            </a:lnRef>
-                            <a:fillRef idx="0">
-                              <a:schemeClr val="dk1"/>
-                            </a:fillRef>
-                            <a:effectRef idx="0">
-                              <a:schemeClr val="dk1"/>
-                            </a:effectRef>
-                            <a:fontRef idx="minor">
-                              <a:schemeClr val="tx1"/>
-                            </a:fontRef>
-                          </wps:style>
-                          <wps:bodyPr/>
-                        </wps:wsp>
-                        <wps:wsp>
-                          <wps:cNvPr id="21" name="Straight Connector 21"/>
-                          <wps:cNvCnPr/>
-                          <wps:spPr>
-                            <a:xfrm>
-                              <a:off x="2819400" y="66675"/>
-                              <a:ext cx="123825" cy="76200"/>
-                            </a:xfrm>
-                            <a:prstGeom prst="line">
-                              <a:avLst/>
-                            </a:prstGeom>
-                          </wps:spPr>
-                          <wps:style>
-                            <a:lnRef idx="1">
-                              <a:schemeClr val="dk1"/>
-                            </a:lnRef>
-                            <a:fillRef idx="0">
-                              <a:schemeClr val="dk1"/>
-                            </a:fillRef>
-                            <a:effectRef idx="0">
-                              <a:schemeClr val="dk1"/>
-                            </a:effectRef>
-                            <a:fontRef idx="minor">
-                              <a:schemeClr val="tx1"/>
-                            </a:fontRef>
-                          </wps:style>
-                          <wps:bodyPr/>
-                        </wps:wsp>
-                        <wps:wsp>
-                          <wps:cNvPr id="23" name="Straight Connector 23"/>
-                          <wps:cNvCnPr/>
-                          <wps:spPr>
-                            <a:xfrm>
-                              <a:off x="9525" y="1152525"/>
-                              <a:ext cx="57150" cy="85725"/>
-                            </a:xfrm>
-                            <a:prstGeom prst="line">
-                              <a:avLst/>
-                            </a:prstGeom>
-                          </wps:spPr>
-                          <wps:style>
-                            <a:lnRef idx="1">
-                              <a:schemeClr val="dk1"/>
-                            </a:lnRef>
-                            <a:fillRef idx="0">
-                              <a:schemeClr val="dk1"/>
-                            </a:fillRef>
-                            <a:effectRef idx="0">
-                              <a:schemeClr val="dk1"/>
-                            </a:effectRef>
-                            <a:fontRef idx="minor">
-                              <a:schemeClr val="tx1"/>
-                            </a:fontRef>
-                          </wps:style>
-                          <wps:bodyPr/>
-                        </wps:wsp>
-                        <wps:wsp>
-                          <wps:cNvPr id="24" name="Straight Connector 24"/>
-                          <wps:cNvCnPr/>
-                          <wps:spPr>
-                            <a:xfrm flipH="1">
-                              <a:off x="0" y="1238250"/>
-                              <a:ext cx="66675" cy="85725"/>
-                            </a:xfrm>
-                            <a:prstGeom prst="line">
-                              <a:avLst/>
-                            </a:prstGeom>
-                          </wps:spPr>
-                          <wps:style>
-                            <a:lnRef idx="1">
-                              <a:schemeClr val="dk1"/>
-                            </a:lnRef>
-                            <a:fillRef idx="0">
-                              <a:schemeClr val="dk1"/>
-                            </a:fillRef>
-                            <a:effectRef idx="0">
-                              <a:schemeClr val="dk1"/>
-                            </a:effectRef>
-                            <a:fontRef idx="minor">
-                              <a:schemeClr val="tx1"/>
-                            </a:fontRef>
-                          </wps:style>
-                          <wps:bodyPr/>
-                        </wps:wsp>
-                        <wps:wsp>
-                          <wps:cNvPr id="18" name="Diamond 18"/>
-                          <wps:cNvSpPr/>
-                          <wps:spPr>
-                            <a:xfrm>
-                              <a:off x="1438275" y="552450"/>
-                              <a:ext cx="76200" cy="133350"/>
-                            </a:xfrm>
-                            <a:prstGeom prst="diamond">
-                              <a:avLst/>
-                            </a:prstGeom>
-                            <a:ln>
-                              <a:noFill/>
-                            </a:ln>
-                          </wps:spPr>
-                          <wps:style>
-                            <a:lnRef idx="3">
-                              <a:schemeClr val="lt1"/>
-                            </a:lnRef>
-                            <a:fillRef idx="1">
-                              <a:schemeClr val="accent4"/>
-                            </a:fillRef>
-                            <a:effectRef idx="1">
-                              <a:schemeClr val="accent4"/>
-                            </a:effectRef>
-                            <a:fontRef idx="minor">
-                              <a:schemeClr val="lt1"/>
-                            </a:fontRef>
-                          </wps:style>
-                          <wps:bodyPr rot="0" spcFirstLastPara="0" vertOverflow="overflow" horzOverflow="overflow" vert="horz" wrap="square" lIns="91440" tIns="45720" rIns="91440" bIns="45720" numCol="1" spcCol="0" rtlCol="0" fromWordArt="0" anchor="ctr" anchorCtr="0" forceAA="0" compatLnSpc="1">
-                            <a:prstTxWarp prst="textNoShape">
-                              <a:avLst/>
-                            </a:prstTxWarp>
-                            <a:noAutofit/>
-                          </wps:bodyPr>
-                        </wps:wsp>
-                      </wpg:grpSp>
-                    </wpg:wgp>
-                  </a:graphicData>
-                </a:graphic>
-              </wp:anchor>
-            </w:drawing>
-          </mc:Choice>
-          <mc:Fallback>
-            <w:pict>
-              <v:group w14:anchorId="3D641D7F" id="Group 37" o:spid="_x0000_s1026" style="position:absolute;margin-left:93pt;margin-top:3.7pt;width:285.75pt;height:370.5pt;z-index:251681792" coordsize="36290,47053" o:gfxdata="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">
-                <v:group id="Group 30" o:spid="_x0000_s1027" style="position:absolute;left:24479;width:11811;height:27717" coordsize="11811,26384" o:gfxdata="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">
-                  <v:shapetype id="_x0000_t34" coordsize="21600,21600" o:spt="34" o:oned="t" adj="10800" path="m,l@0,0@0,21600,21600,21600e" filled="f">
-                    <v:stroke joinstyle="miter"/>
-                    <v:formulas>
-                      <v:f eqn="val #0"/>
-                    </v:formulas>
-                    <v:path arrowok="t" fillok="f" o:connecttype="none"/>
-                    <v:handles>
-                      <v:h position="#0,center"/>
-                    </v:handles>
-                    <o:lock v:ext="edit" shapetype="t"/>
-                  </v:shapetype>
-                  <v:shape id="Elbow Connector 14" o:spid="_x0000_s1028" type="#_x0000_t34" style="position:absolute;top:762;width:7048;height:24574;flip:x;visibility:visible;mso-wrap-style:square" o:connectortype="elbow" o:gfxdata="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" adj="-13427" strokecolor="black [3213]" strokeweight=".5pt"/>
-                  <v:line id="Straight Connector 15" o:spid="_x0000_s1029" style="position:absolute;visibility:visible;mso-wrap-style:square" from="7905,0" to="7905,1428" o:connectortype="straight" o:gfxdata="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" strokecolor="black [3200]" strokeweight=".5pt">
-                    <v:stroke joinstyle="miter"/>
-                  </v:line>
-                  <v:line id="Straight Connector 16" o:spid="_x0000_s1030" style="position:absolute;flip:x;visibility:visible;mso-wrap-style:square" from="1143,24479" to="1143,26384" o:connectortype="straight" o:gfxdata="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" strokecolor="black [3213]" strokeweight=".5pt">
-                    <v:stroke joinstyle="miter"/>
-                  </v:line>
-                  <v:shapetype id="_x0000_t4" coordsize="21600,21600" o:spt="4" path="m10800,l,10800,10800,21600,21600,10800xe">
-                    <v:stroke joinstyle="miter"/>
-                    <v:path gradientshapeok="t" o:connecttype="rect" textboxrect="5400,5400,16200,16200"/>
-                  </v:shapetype>
-                  <v:shape id="Diamond 17" o:spid="_x0000_s1031" type="#_x0000_t4" style="position:absolute;left:11049;top:10858;width:762;height:1334;visibility:visible;mso-wrap-style:square;v-text-anchor:middle" o:gfxdata="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" fillcolor="#ffc000 [3207]" stroked="f" strokeweight="1.5pt"/>
-                </v:group>
-                <v:group id="Group 35" o:spid="_x0000_s1032" style="position:absolute;left:4095;top:5619;width:11621;height:8573" coordsize="11620,8572" o:gfxdata="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">
-                  <v:line id="Straight Connector 4" o:spid="_x0000_s1033" style="position:absolute;flip:x;visibility:visible;mso-wrap-style:square" from="10572,7048" to="11620,7810" o:connectortype="straight" o:gfxdata="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" strokecolor="black [3200]" strokeweight=".5pt">
-                    <v:stroke joinstyle="miter"/>
-                  </v:line>
-                  <v:line id="Straight Connector 7" o:spid="_x0000_s1034" style="position:absolute;visibility:visible;mso-wrap-style:square" from="762,0" to="762,1905" o:connectortype="straight" o:gfxdata="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" strokecolor="black [3200]" strokeweight=".5pt">
-                    <v:stroke joinstyle="miter"/>
-                  </v:line>
-                  <v:line id="Straight Connector 5" o:spid="_x0000_s1035" style="position:absolute;visibility:visible;mso-wrap-style:square" from="10572,7810" to="11620,8572" o:connectortype="straight" o:gfxdata="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" strokecolor="black [3200]" strokeweight=".5pt">
-                    <v:stroke joinstyle="miter"/>
-                  </v:line>
-                  <v:shape id="Elbow Connector 3" o:spid="_x0000_s1036" type="#_x0000_t34" style="position:absolute;top:1047;width:11620;height:6858;visibility:visible;mso-wrap-style:square" o:connectortype="elbow" o:gfxdata="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" strokecolor="black [3200]" strokeweight=".5pt"/>
-                </v:group>
-                <v:group id="Group 28" o:spid="_x0000_s1037" style="position:absolute;top:26384;width:8858;height:13525" coordsize="8858,13525" o:gfxdata="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">
-                  <v:shape id="Elbow Connector 11" o:spid="_x0000_s1038" type="#_x0000_t34" style="position:absolute;left:95;top:857;width:8763;height:12097;flip:x;visibility:visible;mso-wrap-style:square" o:connectortype="elbow" o:gfxdata="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" strokecolor="black [3200]" strokeweight=".5pt"/>
-                  <v:shape id="Diamond 19" o:spid="_x0000_s1039" type="#_x0000_t4" style="position:absolute;left:4095;top:5524;width:762;height:1334;visibility:visible;mso-wrap-style:square;v-text-anchor:middle" o:gfxdata="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" fillcolor="#ffc000 [3207]" stroked="f" strokeweight="1.5pt"/>
-                  <v:line id="Straight Connector 25" o:spid="_x0000_s1040" style="position:absolute;visibility:visible;mso-wrap-style:square" from="0,12192" to="1333,12954" o:connectortype="straight" o:gfxdata="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" strokecolor="black [3200]" strokeweight=".5pt">
-                    <v:stroke joinstyle="miter"/>
-                  </v:line>
-                  <v:line id="Straight Connector 26" o:spid="_x0000_s1041" style="position:absolute;flip:x;visibility:visible;mso-wrap-style:square" from="0,12954" to="1143,13525" o:connectortype="straight" o:gfxdata="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" strokecolor="black [3200]" strokeweight=".5pt">
-                    <v:stroke joinstyle="miter"/>
-                  </v:line>
-                  <v:line id="Straight Connector 27" o:spid="_x0000_s1042" style="position:absolute;visibility:visible;mso-wrap-style:square" from="7715,0" to="7715,1809" o:connectortype="straight" o:gfxdata="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" strokecolor="black [3200]" strokeweight=".5pt">
-                    <v:stroke joinstyle="miter"/>
-                  </v:line>
-                </v:group>
-                <v:group id="Group 36" o:spid="_x0000_s1043" style="position:absolute;top:33813;width:29432;height:13240" coordsize="29432,13239" o:gfxdata="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">
-                  <v:shape id="Elbow Connector 10" o:spid="_x0000_s1044" type="#_x0000_t34" style="position:absolute;top:666;width:29432;height:11716;flip:x;visibility:visible;mso-wrap-style:square" o:connectortype="elbow" o:gfxdata="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" strokecolor="black [3200]" strokeweight=".5pt"/>
-                  <v:line id="Straight Connector 20" o:spid="_x0000_s1045" style="position:absolute;flip:y;visibility:visible;mso-wrap-style:square" from="28194,0" to="29432,666" o:connectortype="straight" o:gfxdata="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" strokecolor="black [3200]" strokeweight=".5pt">
-                    <v:stroke joinstyle="miter"/>
-                  </v:line>
-                  <v:line id="Straight Connector 21" o:spid="_x0000_s1046" style="position:absolute;visibility:visible;mso-wrap-style:square" from="28194,666" to="29432,1428" o:connectortype="straight" o:gfxdata="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" strokecolor="black [3200]" strokeweight=".5pt">
-                    <v:stroke joinstyle="miter"/>
-                  </v:line>
-                  <v:line id="Straight Connector 23" o:spid="_x0000_s1047" style="position:absolute;visibility:visible;mso-wrap-style:square" from="95,11525" to="666,12382" o:connectortype="straight" o:gfxdata="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" strokecolor="black [3200]" strokeweight=".5pt">
-                    <v:stroke joinstyle="miter"/>
-                  </v:line>
-                  <v:line id="Straight Connector 24" o:spid="_x0000_s1048" style="position:absolute;flip:x;visibility:visible;mso-wrap-style:square" from="0,12382" to="666,13239" o:connectortype="straight" o:gfxdata="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" strokecolor="black [3200]" strokeweight=".5pt">
-                    <v:stroke joinstyle="miter"/>
-                  </v:line>
-                  <v:shape id="Diamond 18" o:spid="_x0000_s1049" type="#_x0000_t4" style="position:absolute;left:14382;top:5524;width:762;height:1334;visibility:visible;mso-wrap-style:square;v-text-anchor:middle" o:gfxdata="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" fillcolor="#ffc000 [3207]" stroked="f" strokeweight="1.5pt"/>
-                </v:group>
-              </v:group>
-            </w:pict>
-          </mc:Fallback>
-        </mc:AlternateContent>
-      </w:r>
-    </w:p>
+    <w:p/>
     <w:p/>
     <w:tbl>
       <w:tblPr>
@@ -1206,8 +475,238 @@
           </w:p>
         </w:tc>
       </w:tr>
+      <w:tr>
+        <w:trPr>
+          <w:trHeight w:val="348"/>
+        </w:trPr>
+        <w:tc>
+          <w:tcPr>
+            <w:cnfStyle w:val="001000000000" w:firstRow="0" w:lastRow="0" w:firstColumn="1" w:lastColumn="0" w:oddVBand="0" w:evenVBand="0" w:oddHBand="0" w:evenHBand="0" w:firstRowFirstColumn="0" w:firstRowLastColumn="0" w:lastRowFirstColumn="0" w:lastRowLastColumn="0"/>
+            <w:tcW w:w="2491" w:type="dxa"/>
+          </w:tcPr>
+          <w:p>
+            <w:pPr>
+              <w:rPr>
+                <w:i/>
+                <w:color w:val="FF0000"/>
+                <w:u w:val="single"/>
+              </w:rPr>
+            </w:pPr>
+            <w:proofErr w:type="spellStart"/>
+            <w:r>
+              <w:rPr>
+                <w:i/>
+                <w:color w:val="FF0000"/>
+                <w:u w:val="single"/>
+              </w:rPr>
+              <w:t>Product_Id</w:t>
+            </w:r>
+            <w:proofErr w:type="spellEnd"/>
+            <w:r>
+              <w:rPr>
+                <w:i/>
+                <w:color w:val="FF0000"/>
+                <w:u w:val="single"/>
+              </w:rPr>
+              <w:t xml:space="preserve"> </w:t>
+            </w:r>
+            <w:r>
+              <w:t>(</w:t>
+            </w:r>
+            <w:proofErr w:type="spellStart"/>
+            <w:r>
+              <w:t>fk</w:t>
+            </w:r>
+            <w:proofErr w:type="spellEnd"/>
+            <w:r>
+              <w:t>)</w:t>
+            </w:r>
+          </w:p>
+        </w:tc>
+      </w:tr>
     </w:tbl>
-    <w:p/>
+    <w:p>
+      <w:r>
+        <w:rPr>
+          <w:noProof/>
+          <w:lang w:eastAsia="en-GB"/>
+        </w:rPr>
+        <mc:AlternateContent>
+          <mc:Choice Requires="wpg">
+            <w:drawing>
+              <wp:anchor distT="0" distB="0" distL="114300" distR="114300" simplePos="0" relativeHeight="251673600" behindDoc="0" locked="0" layoutInCell="1" allowOverlap="1" wp14:anchorId="7322F906" wp14:editId="1FB855EA">
+                <wp:simplePos x="0" y="0"/>
+                <wp:positionH relativeFrom="column">
+                  <wp:posOffset>1590675</wp:posOffset>
+                </wp:positionH>
+                <wp:positionV relativeFrom="paragraph">
+                  <wp:posOffset>38100</wp:posOffset>
+                </wp:positionV>
+                <wp:extent cx="1162050" cy="857250"/>
+                <wp:effectExtent l="0" t="0" r="38100" b="19050"/>
+                <wp:wrapNone/>
+                <wp:docPr id="35" name="Group 35"/>
+                <wp:cNvGraphicFramePr/>
+                <a:graphic xmlns:a="http://schemas.openxmlformats.org/drawingml/2006/main">
+                  <a:graphicData uri="http://schemas.microsoft.com/office/word/2010/wordprocessingGroup">
+                    <wpg:wgp>
+                      <wpg:cNvGrpSpPr/>
+                      <wpg:grpSpPr>
+                        <a:xfrm>
+                          <a:off x="0" y="0"/>
+                          <a:ext cx="1162050" cy="857250"/>
+                          <a:chOff x="0" y="0"/>
+                          <a:chExt cx="1162050" cy="857250"/>
+                        </a:xfrm>
+                      </wpg:grpSpPr>
+                      <wps:wsp>
+                        <wps:cNvPr id="4" name="Straight Connector 4"/>
+                        <wps:cNvCnPr/>
+                        <wps:spPr>
+                          <a:xfrm flipH="1">
+                            <a:off x="1057275" y="704850"/>
+                            <a:ext cx="104775" cy="76200"/>
+                          </a:xfrm>
+                          <a:prstGeom prst="line">
+                            <a:avLst/>
+                          </a:prstGeom>
+                        </wps:spPr>
+                        <wps:style>
+                          <a:lnRef idx="1">
+                            <a:schemeClr val="dk1"/>
+                          </a:lnRef>
+                          <a:fillRef idx="0">
+                            <a:schemeClr val="dk1"/>
+                          </a:fillRef>
+                          <a:effectRef idx="0">
+                            <a:schemeClr val="dk1"/>
+                          </a:effectRef>
+                          <a:fontRef idx="minor">
+                            <a:schemeClr val="tx1"/>
+                          </a:fontRef>
+                        </wps:style>
+                        <wps:bodyPr/>
+                      </wps:wsp>
+                      <wps:wsp>
+                        <wps:cNvPr id="7" name="Straight Connector 7"/>
+                        <wps:cNvCnPr/>
+                        <wps:spPr>
+                          <a:xfrm>
+                            <a:off x="76200" y="0"/>
+                            <a:ext cx="0" cy="190500"/>
+                          </a:xfrm>
+                          <a:prstGeom prst="line">
+                            <a:avLst/>
+                          </a:prstGeom>
+                        </wps:spPr>
+                        <wps:style>
+                          <a:lnRef idx="1">
+                            <a:schemeClr val="dk1"/>
+                          </a:lnRef>
+                          <a:fillRef idx="0">
+                            <a:schemeClr val="dk1"/>
+                          </a:fillRef>
+                          <a:effectRef idx="0">
+                            <a:schemeClr val="dk1"/>
+                          </a:effectRef>
+                          <a:fontRef idx="minor">
+                            <a:schemeClr val="tx1"/>
+                          </a:fontRef>
+                        </wps:style>
+                        <wps:bodyPr/>
+                      </wps:wsp>
+                      <wps:wsp>
+                        <wps:cNvPr id="5" name="Straight Connector 5"/>
+                        <wps:cNvCnPr/>
+                        <wps:spPr>
+                          <a:xfrm>
+                            <a:off x="1057275" y="781050"/>
+                            <a:ext cx="104775" cy="76200"/>
+                          </a:xfrm>
+                          <a:prstGeom prst="line">
+                            <a:avLst/>
+                          </a:prstGeom>
+                        </wps:spPr>
+                        <wps:style>
+                          <a:lnRef idx="1">
+                            <a:schemeClr val="dk1"/>
+                          </a:lnRef>
+                          <a:fillRef idx="0">
+                            <a:schemeClr val="dk1"/>
+                          </a:fillRef>
+                          <a:effectRef idx="0">
+                            <a:schemeClr val="dk1"/>
+                          </a:effectRef>
+                          <a:fontRef idx="minor">
+                            <a:schemeClr val="tx1"/>
+                          </a:fontRef>
+                        </wps:style>
+                        <wps:bodyPr/>
+                      </wps:wsp>
+                      <wps:wsp>
+                        <wps:cNvPr id="3" name="Elbow Connector 3"/>
+                        <wps:cNvCnPr/>
+                        <wps:spPr>
+                          <a:xfrm>
+                            <a:off x="0" y="104775"/>
+                            <a:ext cx="1162050" cy="685800"/>
+                          </a:xfrm>
+                          <a:prstGeom prst="bentConnector3">
+                            <a:avLst/>
+                          </a:prstGeom>
+                        </wps:spPr>
+                        <wps:style>
+                          <a:lnRef idx="1">
+                            <a:schemeClr val="dk1"/>
+                          </a:lnRef>
+                          <a:fillRef idx="0">
+                            <a:schemeClr val="dk1"/>
+                          </a:fillRef>
+                          <a:effectRef idx="0">
+                            <a:schemeClr val="dk1"/>
+                          </a:effectRef>
+                          <a:fontRef idx="minor">
+                            <a:schemeClr val="tx1"/>
+                          </a:fontRef>
+                        </wps:style>
+                        <wps:bodyPr/>
+                      </wps:wsp>
+                    </wpg:wgp>
+                  </a:graphicData>
+                </a:graphic>
+              </wp:anchor>
+            </w:drawing>
+          </mc:Choice>
+          <mc:Fallback>
+            <w:pict>
+              <v:group w14:anchorId="773AC5E6" id="Group 35" o:spid="_x0000_s1026" style="position:absolute;margin-left:125.25pt;margin-top:3pt;width:91.5pt;height:67.5pt;z-index:251673600" coordsize="11620,8572" o:gfxdata="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">
+                <v:line id="Straight Connector 4" o:spid="_x0000_s1027" style="position:absolute;flip:x;visibility:visible;mso-wrap-style:square" from="10572,7048" to="11620,7810" o:connectortype="straight" o:gfxdata="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" strokecolor="black [3200]" strokeweight=".5pt">
+                  <v:stroke joinstyle="miter"/>
+                </v:line>
+                <v:line id="Straight Connector 7" o:spid="_x0000_s1028" style="position:absolute;visibility:visible;mso-wrap-style:square" from="762,0" to="762,1905" o:connectortype="straight" o:gfxdata="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" strokecolor="black [3200]" strokeweight=".5pt">
+                  <v:stroke joinstyle="miter"/>
+                </v:line>
+                <v:line id="Straight Connector 5" o:spid="_x0000_s1029" style="position:absolute;visibility:visible;mso-wrap-style:square" from="10572,7810" to="11620,8572" o:connectortype="straight" o:gfxdata="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" strokecolor="black [3200]" strokeweight=".5pt">
+                  <v:stroke joinstyle="miter"/>
+                </v:line>
+                <v:shapetype id="_x0000_t34" coordsize="21600,21600" o:spt="34" o:oned="t" adj="10800" path="m,l@0,0@0,21600,21600,21600e" filled="f">
+                  <v:stroke joinstyle="miter"/>
+                  <v:formulas>
+                    <v:f eqn="val #0"/>
+                  </v:formulas>
+                  <v:path arrowok="t" fillok="f" o:connecttype="none"/>
+                  <v:handles>
+                    <v:h position="#0,center"/>
+                  </v:handles>
+                  <o:lock v:ext="edit" shapetype="t"/>
+                </v:shapetype>
+                <v:shape id="Elbow Connector 3" o:spid="_x0000_s1030" type="#_x0000_t34" style="position:absolute;top:1047;width:11620;height:6858;visibility:visible;mso-wrap-style:square" o:connectortype="elbow" o:gfxdata="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" strokecolor="black [3200]" strokeweight=".5pt"/>
+              </v:group>
+            </w:pict>
+          </mc:Fallback>
+        </mc:AlternateContent>
+      </w:r>
+    </w:p>
     <w:p>
       <w:r>
         <w:rPr>
@@ -1217,7 +716,7 @@
         <mc:AlternateContent>
           <mc:Choice Requires="wps">
             <w:drawing>
-              <wp:anchor distT="0" distB="0" distL="114300" distR="114300" simplePos="0" relativeHeight="251645952" behindDoc="0" locked="0" layoutInCell="1" allowOverlap="1" wp14:anchorId="688B58E5" wp14:editId="44DE4340">
+              <wp:anchor distT="0" distB="0" distL="114300" distR="114300" simplePos="0" relativeHeight="251635712" behindDoc="0" locked="0" layoutInCell="1" allowOverlap="1" wp14:anchorId="196CD573" wp14:editId="7F4550C6">
                 <wp:simplePos x="0" y="0"/>
                 <wp:positionH relativeFrom="column">
                   <wp:posOffset>2133600</wp:posOffset>
@@ -1274,7 +773,11 @@
           </mc:Choice>
           <mc:Fallback>
             <w:pict>
-              <v:shape w14:anchorId="437BA2C4" id="Diamond 8" o:spid="_x0000_s1026" type="#_x0000_t4" style="position:absolute;margin-left:168pt;margin-top:16.7pt;width:6pt;height:10.5pt;z-index:251645952;visibility:visible;mso-wrap-style:square;mso-wrap-distance-left:9pt;mso-wrap-distance-top:0;mso-wrap-distance-right:9pt;mso-wrap-distance-bottom:0;mso-position-horizontal:absolute;mso-position-horizontal-relative:text;mso-position-vertical:absolute;mso-position-vertical-relative:text;v-text-anchor:middle" o:gfxdata="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" fillcolor="#ffc000 [3207]" stroked="f" strokeweight="1.5pt"/>
+              <v:shapetype w14:anchorId="2E14FC5F" id="_x0000_t4" coordsize="21600,21600" o:spt="4" path="m10800,l,10800,10800,21600,21600,10800xe">
+                <v:stroke joinstyle="miter"/>
+                <v:path gradientshapeok="t" o:connecttype="rect" textboxrect="5400,5400,16200,16200"/>
+              </v:shapetype>
+              <v:shape id="Diamond 8" o:spid="_x0000_s1026" type="#_x0000_t4" style="position:absolute;margin-left:168pt;margin-top:16.7pt;width:6pt;height:10.5pt;z-index:251635712;visibility:visible;mso-wrap-style:square;mso-wrap-distance-left:9pt;mso-wrap-distance-top:0;mso-wrap-distance-right:9pt;mso-wrap-distance-bottom:0;mso-position-horizontal:absolute;mso-position-horizontal-relative:text;mso-position-vertical:absolute;mso-position-vertical-relative:text;v-text-anchor:middle" o:gfxdata="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" fillcolor="#ffc000 [3207]" stroked="f" strokeweight="1.5pt"/>
             </w:pict>
           </mc:Fallback>
         </mc:AlternateContent>
@@ -1283,236 +786,461 @@
     <w:p>
       <w:r>
         <w:t xml:space="preserve">                   </w:t>
+      </w:r>
+    </w:p>
+    <w:p>
+      <w:r>
+        <w:rPr>
+          <w:b/>
+          <w:noProof/>
+          <w:lang w:eastAsia="en-GB"/>
+        </w:rPr>
+        <mc:AlternateContent>
+          <mc:Choice Requires="wpg">
+            <w:drawing>
+              <wp:anchor distT="0" distB="0" distL="114300" distR="114300" simplePos="0" relativeHeight="251680768" behindDoc="0" locked="0" layoutInCell="1" allowOverlap="1" wp14:anchorId="19195B95" wp14:editId="7CDB0F7C">
+                <wp:simplePos x="0" y="0"/>
+                <wp:positionH relativeFrom="column">
+                  <wp:posOffset>1181100</wp:posOffset>
+                </wp:positionH>
+                <wp:positionV relativeFrom="paragraph">
+                  <wp:posOffset>182880</wp:posOffset>
+                </wp:positionV>
+                <wp:extent cx="1533525" cy="2438400"/>
+                <wp:effectExtent l="0" t="0" r="9525" b="19050"/>
+                <wp:wrapNone/>
+                <wp:docPr id="39" name="Group 39"/>
+                <wp:cNvGraphicFramePr/>
+                <a:graphic xmlns:a="http://schemas.openxmlformats.org/drawingml/2006/main">
+                  <a:graphicData uri="http://schemas.microsoft.com/office/word/2010/wordprocessingGroup">
+                    <wpg:wgp>
+                      <wpg:cNvGrpSpPr/>
+                      <wpg:grpSpPr>
+                        <a:xfrm>
+                          <a:off x="0" y="0"/>
+                          <a:ext cx="1533525" cy="2438400"/>
+                          <a:chOff x="0" y="0"/>
+                          <a:chExt cx="1533525" cy="2438400"/>
+                        </a:xfrm>
+                      </wpg:grpSpPr>
+                      <wps:wsp>
+                        <wps:cNvPr id="11" name="Elbow Connector 11"/>
+                        <wps:cNvCnPr/>
+                        <wps:spPr>
+                          <a:xfrm flipH="1">
+                            <a:off x="0" y="66675"/>
+                            <a:ext cx="1533525" cy="2314575"/>
+                          </a:xfrm>
+                          <a:prstGeom prst="bentConnector3">
+                            <a:avLst/>
+                          </a:prstGeom>
+                        </wps:spPr>
+                        <wps:style>
+                          <a:lnRef idx="1">
+                            <a:schemeClr val="dk1"/>
+                          </a:lnRef>
+                          <a:fillRef idx="0">
+                            <a:schemeClr val="dk1"/>
+                          </a:fillRef>
+                          <a:effectRef idx="0">
+                            <a:schemeClr val="dk1"/>
+                          </a:effectRef>
+                          <a:fontRef idx="minor">
+                            <a:schemeClr val="tx1"/>
+                          </a:fontRef>
+                        </wps:style>
+                        <wps:bodyPr/>
+                      </wps:wsp>
+                      <wps:wsp>
+                        <wps:cNvPr id="19" name="Diamond 19"/>
+                        <wps:cNvSpPr/>
+                        <wps:spPr>
+                          <a:xfrm>
+                            <a:off x="733425" y="1095375"/>
+                            <a:ext cx="76200" cy="133350"/>
+                          </a:xfrm>
+                          <a:prstGeom prst="diamond">
+                            <a:avLst/>
+                          </a:prstGeom>
+                          <a:ln>
+                            <a:noFill/>
+                          </a:ln>
+                        </wps:spPr>
+                        <wps:style>
+                          <a:lnRef idx="3">
+                            <a:schemeClr val="lt1"/>
+                          </a:lnRef>
+                          <a:fillRef idx="1">
+                            <a:schemeClr val="accent4"/>
+                          </a:fillRef>
+                          <a:effectRef idx="1">
+                            <a:schemeClr val="accent4"/>
+                          </a:effectRef>
+                          <a:fontRef idx="minor">
+                            <a:schemeClr val="lt1"/>
+                          </a:fontRef>
+                        </wps:style>
+                        <wps:bodyPr rot="0" spcFirstLastPara="0" vertOverflow="overflow" horzOverflow="overflow" vert="horz" wrap="square" lIns="91440" tIns="45720" rIns="91440" bIns="45720" numCol="1" spcCol="0" rtlCol="0" fromWordArt="0" anchor="ctr" anchorCtr="0" forceAA="0" compatLnSpc="1">
+                          <a:prstTxWarp prst="textNoShape">
+                            <a:avLst/>
+                          </a:prstTxWarp>
+                          <a:noAutofit/>
+                        </wps:bodyPr>
+                      </wps:wsp>
+                      <wps:wsp>
+                        <wps:cNvPr id="25" name="Straight Connector 25"/>
+                        <wps:cNvCnPr/>
+                        <wps:spPr>
+                          <a:xfrm>
+                            <a:off x="0" y="2305050"/>
+                            <a:ext cx="133350" cy="76200"/>
+                          </a:xfrm>
+                          <a:prstGeom prst="line">
+                            <a:avLst/>
+                          </a:prstGeom>
+                        </wps:spPr>
+                        <wps:style>
+                          <a:lnRef idx="1">
+                            <a:schemeClr val="dk1"/>
+                          </a:lnRef>
+                          <a:fillRef idx="0">
+                            <a:schemeClr val="dk1"/>
+                          </a:fillRef>
+                          <a:effectRef idx="0">
+                            <a:schemeClr val="dk1"/>
+                          </a:effectRef>
+                          <a:fontRef idx="minor">
+                            <a:schemeClr val="tx1"/>
+                          </a:fontRef>
+                        </wps:style>
+                        <wps:bodyPr/>
+                      </wps:wsp>
+                      <wps:wsp>
+                        <wps:cNvPr id="26" name="Straight Connector 26"/>
+                        <wps:cNvCnPr/>
+                        <wps:spPr>
+                          <a:xfrm flipH="1">
+                            <a:off x="0" y="2381250"/>
+                            <a:ext cx="114300" cy="57150"/>
+                          </a:xfrm>
+                          <a:prstGeom prst="line">
+                            <a:avLst/>
+                          </a:prstGeom>
+                        </wps:spPr>
+                        <wps:style>
+                          <a:lnRef idx="1">
+                            <a:schemeClr val="dk1"/>
+                          </a:lnRef>
+                          <a:fillRef idx="0">
+                            <a:schemeClr val="dk1"/>
+                          </a:fillRef>
+                          <a:effectRef idx="0">
+                            <a:schemeClr val="dk1"/>
+                          </a:effectRef>
+                          <a:fontRef idx="minor">
+                            <a:schemeClr val="tx1"/>
+                          </a:fontRef>
+                        </wps:style>
+                        <wps:bodyPr/>
+                      </wps:wsp>
+                      <wps:wsp>
+                        <wps:cNvPr id="27" name="Straight Connector 27"/>
+                        <wps:cNvCnPr/>
+                        <wps:spPr>
+                          <a:xfrm>
+                            <a:off x="1457325" y="0"/>
+                            <a:ext cx="0" cy="180975"/>
+                          </a:xfrm>
+                          <a:prstGeom prst="line">
+                            <a:avLst/>
+                          </a:prstGeom>
+                        </wps:spPr>
+                        <wps:style>
+                          <a:lnRef idx="1">
+                            <a:schemeClr val="dk1"/>
+                          </a:lnRef>
+                          <a:fillRef idx="0">
+                            <a:schemeClr val="dk1"/>
+                          </a:fillRef>
+                          <a:effectRef idx="0">
+                            <a:schemeClr val="dk1"/>
+                          </a:effectRef>
+                          <a:fontRef idx="minor">
+                            <a:schemeClr val="tx1"/>
+                          </a:fontRef>
+                        </wps:style>
+                        <wps:bodyPr/>
+                      </wps:wsp>
+                    </wpg:wgp>
+                  </a:graphicData>
+                </a:graphic>
+              </wp:anchor>
+            </w:drawing>
+          </mc:Choice>
+          <mc:Fallback>
+            <w:pict>
+              <v:group w14:anchorId="41988E04" id="Group 39" o:spid="_x0000_s1026" style="position:absolute;margin-left:93pt;margin-top:14.4pt;width:120.75pt;height:192pt;z-index:251680768" coordsize="15335,24384" o:gfxdata="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">
+                <v:shape id="Elbow Connector 11" o:spid="_x0000_s1027" type="#_x0000_t34" style="position:absolute;top:666;width:15335;height:23146;flip:x;visibility:visible;mso-wrap-style:square" o:connectortype="elbow" o:gfxdata="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" strokecolor="black [3200]" strokeweight=".5pt"/>
+                <v:shape id="Diamond 19" o:spid="_x0000_s1028" type="#_x0000_t4" style="position:absolute;left:7334;top:10953;width:762;height:1334;visibility:visible;mso-wrap-style:square;v-text-anchor:middle" o:gfxdata="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" fillcolor="#ffc000 [3207]" stroked="f" strokeweight="1.5pt"/>
+                <v:line id="Straight Connector 25" o:spid="_x0000_s1029" style="position:absolute;visibility:visible;mso-wrap-style:square" from="0,23050" to="1333,23812" o:connectortype="straight" o:gfxdata="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" strokecolor="black [3200]" strokeweight=".5pt">
+                  <v:stroke joinstyle="miter"/>
+                </v:line>
+                <v:line id="Straight Connector 26" o:spid="_x0000_s1030" style="position:absolute;flip:x;visibility:visible;mso-wrap-style:square" from="0,23812" to="1143,24384" o:connectortype="straight" o:gfxdata="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" strokecolor="black [3200]" strokeweight=".5pt">
+                  <v:stroke joinstyle="miter"/>
+                </v:line>
+                <v:line id="Straight Connector 27" o:spid="_x0000_s1031" style="position:absolute;visibility:visible;mso-wrap-style:square" from="14573,0" to="14573,1809" o:connectortype="straight" o:gfxdata="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" strokecolor="black [3200]" strokeweight=".5pt">
+                  <v:stroke joinstyle="miter"/>
+                </v:line>
+              </v:group>
+            </w:pict>
+          </mc:Fallback>
+        </mc:AlternateContent>
       </w:r>
     </w:p>
     <w:p/>
     <w:p/>
     <w:p/>
-    <w:tbl>
-      <w:tblPr>
-        <w:tblStyle w:val="PlainTable1"/>
-        <w:tblpPr w:leftFromText="180" w:rightFromText="180" w:vertAnchor="text" w:horzAnchor="margin" w:tblpXSpec="center" w:tblpY="63"/>
-        <w:tblW w:w="0" w:type="auto"/>
-        <w:tblLook w:val="04A0" w:firstRow="1" w:lastRow="0" w:firstColumn="1" w:lastColumn="0" w:noHBand="0" w:noVBand="1"/>
-      </w:tblPr>
-      <w:tblGrid>
-        <w:gridCol w:w="2476"/>
-      </w:tblGrid>
-      <w:tr>
-        <w:trPr>
-          <w:cnfStyle w:val="100000000000" w:firstRow="1" w:lastRow="0" w:firstColumn="0" w:lastColumn="0" w:oddVBand="0" w:evenVBand="0" w:oddHBand="0" w:evenHBand="0" w:firstRowFirstColumn="0" w:firstRowLastColumn="0" w:lastRowFirstColumn="0" w:lastRowLastColumn="0"/>
-          <w:trHeight w:val="416"/>
-        </w:trPr>
-        <w:tc>
-          <w:tcPr>
-            <w:cnfStyle w:val="001000000000" w:firstRow="0" w:lastRow="0" w:firstColumn="1" w:lastColumn="0" w:oddVBand="0" w:evenVBand="0" w:oddHBand="0" w:evenHBand="0" w:firstRowFirstColumn="0" w:firstRowLastColumn="0" w:lastRowFirstColumn="0" w:lastRowLastColumn="0"/>
-            <w:tcW w:w="2476" w:type="dxa"/>
-          </w:tcPr>
-          <w:p>
-            <w:r>
-              <w:t>Order</w:t>
-            </w:r>
-            <w:r>
-              <w:t xml:space="preserve"> D</w:t>
-            </w:r>
-            <w:r>
-              <w:t>etails</w:t>
-            </w:r>
-          </w:p>
-        </w:tc>
-      </w:tr>
-      <w:tr>
-        <w:trPr>
-          <w:cnfStyle w:val="000000100000" w:firstRow="0" w:lastRow="0" w:firstColumn="0" w:lastColumn="0" w:oddVBand="0" w:evenVBand="0" w:oddHBand="1" w:evenHBand="0" w:firstRowFirstColumn="0" w:firstRowLastColumn="0" w:lastRowFirstColumn="0" w:lastRowLastColumn="0"/>
-          <w:trHeight w:val="247"/>
-        </w:trPr>
-        <w:tc>
-          <w:tcPr>
-            <w:cnfStyle w:val="001000000000" w:firstRow="0" w:lastRow="0" w:firstColumn="1" w:lastColumn="0" w:oddVBand="0" w:evenVBand="0" w:oddHBand="0" w:evenHBand="0" w:firstRowFirstColumn="0" w:firstRowLastColumn="0" w:lastRowFirstColumn="0" w:lastRowLastColumn="0"/>
-            <w:tcW w:w="2476" w:type="dxa"/>
-          </w:tcPr>
-          <w:p>
-            <w:proofErr w:type="spellStart"/>
-            <w:r>
-              <w:rPr>
-                <w:color w:val="000000" w:themeColor="text1"/>
-              </w:rPr>
-              <w:t>order</w:t>
-            </w:r>
-            <w:r>
-              <w:rPr>
-                <w:color w:val="000000" w:themeColor="text1"/>
-              </w:rPr>
-              <w:t>_Id</w:t>
-            </w:r>
-            <w:proofErr w:type="spellEnd"/>
-            <w:r>
-              <w:rPr>
-                <w:color w:val="000000" w:themeColor="text1"/>
-              </w:rPr>
-              <w:t xml:space="preserve"> </w:t>
-            </w:r>
-            <w:r>
-              <w:t>(</w:t>
-            </w:r>
-            <w:proofErr w:type="spellStart"/>
-            <w:r>
-              <w:t>pk</w:t>
-            </w:r>
-            <w:proofErr w:type="spellEnd"/>
-            <w:r>
-              <w:t xml:space="preserve"> (</w:t>
-            </w:r>
-            <w:proofErr w:type="spellStart"/>
-            <w:r>
-              <w:t>ck</w:t>
-            </w:r>
-            <w:proofErr w:type="spellEnd"/>
-            <w:r>
-              <w:t>)</w:t>
-            </w:r>
-            <w:r>
-              <w:t>)</w:t>
-            </w:r>
-          </w:p>
-        </w:tc>
-      </w:tr>
-      <w:tr>
-        <w:trPr>
-          <w:trHeight w:val="262"/>
-        </w:trPr>
-        <w:tc>
-          <w:tcPr>
-            <w:cnfStyle w:val="001000000000" w:firstRow="0" w:lastRow="0" w:firstColumn="1" w:lastColumn="0" w:oddVBand="0" w:evenVBand="0" w:oddHBand="0" w:evenHBand="0" w:firstRowFirstColumn="0" w:firstRowLastColumn="0" w:lastRowFirstColumn="0" w:lastRowLastColumn="0"/>
-            <w:tcW w:w="2476" w:type="dxa"/>
-          </w:tcPr>
-          <w:p>
-            <w:pPr>
-              <w:rPr>
-                <w:b w:val="0"/>
-              </w:rPr>
-            </w:pPr>
-            <w:proofErr w:type="spellStart"/>
-            <w:r>
-              <w:rPr>
-                <w:color w:val="000000" w:themeColor="text1"/>
-              </w:rPr>
-              <w:t>product</w:t>
-            </w:r>
-            <w:r>
-              <w:rPr>
-                <w:color w:val="000000" w:themeColor="text1"/>
-              </w:rPr>
-              <w:t>_Id</w:t>
-            </w:r>
-            <w:proofErr w:type="spellEnd"/>
-            <w:r>
-              <w:rPr>
-                <w:color w:val="000000" w:themeColor="text1"/>
-              </w:rPr>
-              <w:t xml:space="preserve"> </w:t>
-            </w:r>
-            <w:r>
-              <w:t>(</w:t>
-            </w:r>
-            <w:proofErr w:type="spellStart"/>
-            <w:r>
-              <w:t>pk</w:t>
-            </w:r>
-            <w:proofErr w:type="spellEnd"/>
-            <w:r>
-              <w:t xml:space="preserve"> (</w:t>
-            </w:r>
-            <w:proofErr w:type="spellStart"/>
-            <w:r>
-              <w:t>ck</w:t>
-            </w:r>
-            <w:proofErr w:type="spellEnd"/>
-            <w:r>
-              <w:t>)</w:t>
-            </w:r>
-            <w:r>
-              <w:t>)</w:t>
-            </w:r>
-          </w:p>
-        </w:tc>
-      </w:tr>
-      <w:tr>
-        <w:trPr>
-          <w:cnfStyle w:val="000000100000" w:firstRow="0" w:lastRow="0" w:firstColumn="0" w:lastColumn="0" w:oddVBand="0" w:evenVBand="0" w:oddHBand="1" w:evenHBand="0" w:firstRowFirstColumn="0" w:firstRowLastColumn="0" w:lastRowFirstColumn="0" w:lastRowLastColumn="0"/>
-          <w:trHeight w:val="247"/>
-        </w:trPr>
-        <w:tc>
-          <w:tcPr>
-            <w:cnfStyle w:val="001000000000" w:firstRow="0" w:lastRow="0" w:firstColumn="1" w:lastColumn="0" w:oddVBand="0" w:evenVBand="0" w:oddHBand="0" w:evenHBand="0" w:firstRowFirstColumn="0" w:firstRowLastColumn="0" w:lastRowFirstColumn="0" w:lastRowLastColumn="0"/>
-            <w:tcW w:w="2476" w:type="dxa"/>
-          </w:tcPr>
-          <w:p>
-            <w:pPr>
-              <w:rPr>
-                <w:b w:val="0"/>
-              </w:rPr>
-            </w:pPr>
-            <w:proofErr w:type="spellStart"/>
-            <w:r>
-              <w:rPr>
-                <w:b w:val="0"/>
-              </w:rPr>
-              <w:t>order_</w:t>
-            </w:r>
-            <w:r>
-              <w:rPr>
-                <w:b w:val="0"/>
-              </w:rPr>
-              <w:t>quantity</w:t>
-            </w:r>
-            <w:proofErr w:type="spellEnd"/>
-          </w:p>
-        </w:tc>
-      </w:tr>
-      <w:tr>
-        <w:trPr>
-          <w:trHeight w:val="262"/>
-        </w:trPr>
-        <w:tc>
-          <w:tcPr>
-            <w:cnfStyle w:val="001000000000" w:firstRow="0" w:lastRow="0" w:firstColumn="1" w:lastColumn="0" w:oddVBand="0" w:evenVBand="0" w:oddHBand="0" w:evenHBand="0" w:firstRowFirstColumn="0" w:firstRowLastColumn="0" w:lastRowFirstColumn="0" w:lastRowLastColumn="0"/>
-            <w:tcW w:w="2476" w:type="dxa"/>
-          </w:tcPr>
-          <w:p>
-            <w:pPr>
-              <w:rPr>
-                <w:b w:val="0"/>
-              </w:rPr>
-            </w:pPr>
-            <w:proofErr w:type="spellStart"/>
-            <w:r>
-              <w:rPr>
-                <w:b w:val="0"/>
-              </w:rPr>
-              <w:t>order_</w:t>
-            </w:r>
-            <w:r>
-              <w:rPr>
-                <w:b w:val="0"/>
-              </w:rPr>
-              <w:t>unit</w:t>
-            </w:r>
-            <w:proofErr w:type="spellEnd"/>
-            <w:r>
-              <w:rPr>
-                <w:b w:val="0"/>
-              </w:rPr>
-              <w:t xml:space="preserve"> price</w:t>
-            </w:r>
-          </w:p>
-        </w:tc>
-      </w:tr>
-    </w:tbl>
     <w:p/>
     <w:p/>
-    <w:p/>
-    <w:p/>
+    <w:p>
+      <w:r>
+        <w:rPr>
+          <w:noProof/>
+          <w:lang w:eastAsia="en-GB"/>
+        </w:rPr>
+        <mc:AlternateContent>
+          <mc:Choice Requires="wpg">
+            <w:drawing>
+              <wp:anchor distT="0" distB="0" distL="114300" distR="114300" simplePos="0" relativeHeight="251681792" behindDoc="0" locked="0" layoutInCell="1" allowOverlap="1" wp14:anchorId="2A7ECFCA" wp14:editId="5DF63BE4">
+                <wp:simplePos x="0" y="0"/>
+                <wp:positionH relativeFrom="column">
+                  <wp:posOffset>1181100</wp:posOffset>
+                </wp:positionH>
+                <wp:positionV relativeFrom="paragraph">
+                  <wp:posOffset>286385</wp:posOffset>
+                </wp:positionV>
+                <wp:extent cx="2943225" cy="1323975"/>
+                <wp:effectExtent l="0" t="0" r="28575" b="28575"/>
+                <wp:wrapNone/>
+                <wp:docPr id="36" name="Group 36"/>
+                <wp:cNvGraphicFramePr/>
+                <a:graphic xmlns:a="http://schemas.openxmlformats.org/drawingml/2006/main">
+                  <a:graphicData uri="http://schemas.microsoft.com/office/word/2010/wordprocessingGroup">
+                    <wpg:wgp>
+                      <wpg:cNvGrpSpPr/>
+                      <wpg:grpSpPr>
+                        <a:xfrm>
+                          <a:off x="0" y="0"/>
+                          <a:ext cx="2943225" cy="1323975"/>
+                          <a:chOff x="0" y="0"/>
+                          <a:chExt cx="2943225" cy="1323975"/>
+                        </a:xfrm>
+                      </wpg:grpSpPr>
+                      <wps:wsp>
+                        <wps:cNvPr id="10" name="Elbow Connector 10"/>
+                        <wps:cNvCnPr/>
+                        <wps:spPr>
+                          <a:xfrm flipH="1">
+                            <a:off x="0" y="66675"/>
+                            <a:ext cx="2943225" cy="1171575"/>
+                          </a:xfrm>
+                          <a:prstGeom prst="bentConnector3">
+                            <a:avLst/>
+                          </a:prstGeom>
+                        </wps:spPr>
+                        <wps:style>
+                          <a:lnRef idx="1">
+                            <a:schemeClr val="dk1"/>
+                          </a:lnRef>
+                          <a:fillRef idx="0">
+                            <a:schemeClr val="dk1"/>
+                          </a:fillRef>
+                          <a:effectRef idx="0">
+                            <a:schemeClr val="dk1"/>
+                          </a:effectRef>
+                          <a:fontRef idx="minor">
+                            <a:schemeClr val="tx1"/>
+                          </a:fontRef>
+                        </wps:style>
+                        <wps:bodyPr/>
+                      </wps:wsp>
+                      <wps:wsp>
+                        <wps:cNvPr id="20" name="Straight Connector 20"/>
+                        <wps:cNvCnPr/>
+                        <wps:spPr>
+                          <a:xfrm flipV="1">
+                            <a:off x="2819400" y="0"/>
+                            <a:ext cx="123825" cy="66675"/>
+                          </a:xfrm>
+                          <a:prstGeom prst="line">
+                            <a:avLst/>
+                          </a:prstGeom>
+                        </wps:spPr>
+                        <wps:style>
+                          <a:lnRef idx="1">
+                            <a:schemeClr val="dk1"/>
+                          </a:lnRef>
+                          <a:fillRef idx="0">
+                            <a:schemeClr val="dk1"/>
+                          </a:fillRef>
+                          <a:effectRef idx="0">
+                            <a:schemeClr val="dk1"/>
+                          </a:effectRef>
+                          <a:fontRef idx="minor">
+                            <a:schemeClr val="tx1"/>
+                          </a:fontRef>
+                        </wps:style>
+                        <wps:bodyPr/>
+                      </wps:wsp>
+                      <wps:wsp>
+                        <wps:cNvPr id="21" name="Straight Connector 21"/>
+                        <wps:cNvCnPr/>
+                        <wps:spPr>
+                          <a:xfrm>
+                            <a:off x="2819400" y="66675"/>
+                            <a:ext cx="123825" cy="76200"/>
+                          </a:xfrm>
+                          <a:prstGeom prst="line">
+                            <a:avLst/>
+                          </a:prstGeom>
+                        </wps:spPr>
+                        <wps:style>
+                          <a:lnRef idx="1">
+                            <a:schemeClr val="dk1"/>
+                          </a:lnRef>
+                          <a:fillRef idx="0">
+                            <a:schemeClr val="dk1"/>
+                          </a:fillRef>
+                          <a:effectRef idx="0">
+                            <a:schemeClr val="dk1"/>
+                          </a:effectRef>
+                          <a:fontRef idx="minor">
+                            <a:schemeClr val="tx1"/>
+                          </a:fontRef>
+                        </wps:style>
+                        <wps:bodyPr/>
+                      </wps:wsp>
+                      <wps:wsp>
+                        <wps:cNvPr id="23" name="Straight Connector 23"/>
+                        <wps:cNvCnPr/>
+                        <wps:spPr>
+                          <a:xfrm>
+                            <a:off x="9525" y="1152525"/>
+                            <a:ext cx="57150" cy="85725"/>
+                          </a:xfrm>
+                          <a:prstGeom prst="line">
+                            <a:avLst/>
+                          </a:prstGeom>
+                        </wps:spPr>
+                        <wps:style>
+                          <a:lnRef idx="1">
+                            <a:schemeClr val="dk1"/>
+                          </a:lnRef>
+                          <a:fillRef idx="0">
+                            <a:schemeClr val="dk1"/>
+                          </a:fillRef>
+                          <a:effectRef idx="0">
+                            <a:schemeClr val="dk1"/>
+                          </a:effectRef>
+                          <a:fontRef idx="minor">
+                            <a:schemeClr val="tx1"/>
+                          </a:fontRef>
+                        </wps:style>
+                        <wps:bodyPr/>
+                      </wps:wsp>
+                      <wps:wsp>
+                        <wps:cNvPr id="24" name="Straight Connector 24"/>
+                        <wps:cNvCnPr/>
+                        <wps:spPr>
+                          <a:xfrm flipH="1">
+                            <a:off x="0" y="1238250"/>
+                            <a:ext cx="66675" cy="85725"/>
+                          </a:xfrm>
+                          <a:prstGeom prst="line">
+                            <a:avLst/>
+                          </a:prstGeom>
+                        </wps:spPr>
+                        <wps:style>
+                          <a:lnRef idx="1">
+                            <a:schemeClr val="dk1"/>
+                          </a:lnRef>
+                          <a:fillRef idx="0">
+                            <a:schemeClr val="dk1"/>
+                          </a:fillRef>
+                          <a:effectRef idx="0">
+                            <a:schemeClr val="dk1"/>
+                          </a:effectRef>
+                          <a:fontRef idx="minor">
+                            <a:schemeClr val="tx1"/>
+                          </a:fontRef>
+                        </wps:style>
+                        <wps:bodyPr/>
+                      </wps:wsp>
+                      <wps:wsp>
+                        <wps:cNvPr id="18" name="Diamond 18"/>
+                        <wps:cNvSpPr/>
+                        <wps:spPr>
+                          <a:xfrm>
+                            <a:off x="1438275" y="552450"/>
+                            <a:ext cx="76200" cy="133350"/>
+                          </a:xfrm>
+                          <a:prstGeom prst="diamond">
+                            <a:avLst/>
+                          </a:prstGeom>
+                          <a:ln>
+                            <a:noFill/>
+                          </a:ln>
+                        </wps:spPr>
+                        <wps:style>
+                          <a:lnRef idx="3">
+                            <a:schemeClr val="lt1"/>
+                          </a:lnRef>
+                          <a:fillRef idx="1">
+                            <a:schemeClr val="accent4"/>
+                          </a:fillRef>
+                          <a:effectRef idx="1">
+                            <a:schemeClr val="accent4"/>
+                          </a:effectRef>
+                          <a:fontRef idx="minor">
+                            <a:schemeClr val="lt1"/>
+                          </a:fontRef>
+                        </wps:style>
+                        <wps:bodyPr rot="0" spcFirstLastPara="0" vertOverflow="overflow" horzOverflow="overflow" vert="horz" wrap="square" lIns="91440" tIns="45720" rIns="91440" bIns="45720" numCol="1" spcCol="0" rtlCol="0" fromWordArt="0" anchor="ctr" anchorCtr="0" forceAA="0" compatLnSpc="1">
+                          <a:prstTxWarp prst="textNoShape">
+                            <a:avLst/>
+                          </a:prstTxWarp>
+                          <a:noAutofit/>
+                        </wps:bodyPr>
+                      </wps:wsp>
+                    </wpg:wgp>
+                  </a:graphicData>
+                </a:graphic>
+              </wp:anchor>
+            </w:drawing>
+          </mc:Choice>
+          <mc:Fallback>
+            <w:pict>
+              <v:group w14:anchorId="0B42BFAB" id="Group 36" o:spid="_x0000_s1026" style="position:absolute;margin-left:93pt;margin-top:22.55pt;width:231.75pt;height:104.25pt;z-index:251681792" coordsize="29432,13239" o:gfxdata="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">
+                <v:shape id="Elbow Connector 10" o:spid="_x0000_s1027" type="#_x0000_t34" style="position:absolute;top:666;width:29432;height:11716;flip:x;visibility:visible;mso-wrap-style:square" o:connectortype="elbow" o:gfxdata="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" strokecolor="black [3200]" strokeweight=".5pt"/>
+                <v:line id="Straight Connector 20" o:spid="_x0000_s1028" style="position:absolute;flip:y;visibility:visible;mso-wrap-style:square" from="28194,0" to="29432,666" o:connectortype="straight" o:gfxdata="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" strokecolor="black [3200]" strokeweight=".5pt">
+                  <v:stroke joinstyle="miter"/>
+                </v:line>
+                <v:line id="Straight Connector 21" o:spid="_x0000_s1029" style="position:absolute;visibility:visible;mso-wrap-style:square" from="28194,666" to="29432,1428" o:connectortype="straight" o:gfxdata="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" strokecolor="black [3200]" strokeweight=".5pt">
+                  <v:stroke joinstyle="miter"/>
+                </v:line>
+                <v:line id="Straight Connector 23" o:spid="_x0000_s1030" style="position:absolute;visibility:visible;mso-wrap-style:square" from="95,11525" to="666,12382" o:connectortype="straight" o:gfxdata="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" strokecolor="black [3200]" strokeweight=".5pt">
+                  <v:stroke joinstyle="miter"/>
+                </v:line>
+                <v:line id="Straight Connector 24" o:spid="_x0000_s1031" style="position:absolute;flip:x;visibility:visible;mso-wrap-style:square" from="0,12382" to="666,13239" o:connectortype="straight" o:gfxdata="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" strokecolor="black [3200]" strokeweight=".5pt">
+                  <v:stroke joinstyle="miter"/>
+                </v:line>
+                <v:shape id="Diamond 18" o:spid="_x0000_s1032" type="#_x0000_t4" style="position:absolute;left:14382;top:5524;width:762;height:1334;visibility:visible;mso-wrap-style:square;v-text-anchor:middle" o:gfxdata="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" fillcolor="#ffc000 [3207]" stroked="f" strokeweight="1.5pt"/>
+              </v:group>
+            </w:pict>
+          </mc:Fallback>
+        </mc:AlternateContent>
+      </w:r>
+    </w:p>
     <w:p/>
     <w:tbl>
       <w:tblPr>
@@ -2029,8 +1757,6 @@
         </w:rPr>
         <w:t xml:space="preserve"> reference to the diagram above;</w:t>
       </w:r>
-      <w:bookmarkStart w:id="0" w:name="_GoBack"/>
-      <w:bookmarkEnd w:id="0"/>
     </w:p>
     <w:p>
       <w:pPr>
@@ -2075,18 +1801,24 @@
           <w:sz w:val="24"/>
           <w:szCs w:val="24"/>
         </w:rPr>
-        <w:t xml:space="preserve">One order has one </w:t>
-      </w:r>
-      <w:proofErr w:type="spellStart"/>
-      <w:r>
-        <w:rPr>
-          <w:rFonts w:ascii="Times New Roman" w:hAnsi="Times New Roman" w:cs="Times New Roman"/>
-          <w:sz w:val="24"/>
-          <w:szCs w:val="24"/>
-        </w:rPr>
-        <w:t>Order_details</w:t>
-      </w:r>
-      <w:proofErr w:type="spellEnd"/>
+        <w:t>One order has many</w:t>
+      </w:r>
+      <w:r>
+        <w:rPr>
+          <w:rFonts w:ascii="Times New Roman" w:hAnsi="Times New Roman" w:cs="Times New Roman"/>
+          <w:sz w:val="24"/>
+          <w:szCs w:val="24"/>
+        </w:rPr>
+        <w:t xml:space="preserve"> </w:t>
+      </w:r>
+      <w:r>
+        <w:rPr>
+          <w:rFonts w:ascii="Times New Roman" w:hAnsi="Times New Roman" w:cs="Times New Roman"/>
+          <w:sz w:val="24"/>
+          <w:szCs w:val="24"/>
+        </w:rPr>
+        <w:t>products</w:t>
+      </w:r>
     </w:p>
     <w:p>
       <w:pPr>
@@ -2108,40 +1840,55 @@
           <w:sz w:val="24"/>
           <w:szCs w:val="24"/>
         </w:rPr>
-        <w:t xml:space="preserve">Many (different) product items can be listed in one </w:t>
-      </w:r>
-      <w:proofErr w:type="spellStart"/>
-      <w:r>
-        <w:rPr>
-          <w:rFonts w:ascii="Times New Roman" w:hAnsi="Times New Roman" w:cs="Times New Roman"/>
-          <w:sz w:val="24"/>
-          <w:szCs w:val="24"/>
-        </w:rPr>
-        <w:t>Order_details</w:t>
-      </w:r>
-      <w:proofErr w:type="spellEnd"/>
+        <w:t>Many suppliers can supply many (different) products</w:t>
+      </w:r>
     </w:p>
     <w:p>
       <w:pPr>
-        <w:pStyle w:val="ListParagraph"/>
-        <w:numPr>
-          <w:ilvl w:val="0"/>
-          <w:numId w:val="1"/>
-        </w:numPr>
-        <w:spacing w:line="360" w:lineRule="auto"/>
-        <w:rPr>
-          <w:rFonts w:ascii="Times New Roman" w:hAnsi="Times New Roman" w:cs="Times New Roman"/>
-          <w:sz w:val="24"/>
-          <w:szCs w:val="24"/>
-        </w:rPr>
-      </w:pPr>
-      <w:r>
-        <w:rPr>
-          <w:rFonts w:ascii="Times New Roman" w:hAnsi="Times New Roman" w:cs="Times New Roman"/>
-          <w:sz w:val="24"/>
-          <w:szCs w:val="24"/>
-        </w:rPr>
-        <w:t>Many suppliers can supply many (different) products</w:t>
+        <w:spacing w:after="0"/>
+        <w:rPr>
+          <w:rFonts w:ascii="Times New Roman" w:hAnsi="Times New Roman" w:cs="Times New Roman"/>
+          <w:sz w:val="24"/>
+          <w:szCs w:val="24"/>
+        </w:rPr>
+      </w:pPr>
+      <w:proofErr w:type="spellStart"/>
+      <w:proofErr w:type="gramStart"/>
+      <w:r>
+        <w:rPr>
+          <w:rFonts w:ascii="Times New Roman" w:hAnsi="Times New Roman" w:cs="Times New Roman"/>
+          <w:b/>
+          <w:sz w:val="24"/>
+          <w:szCs w:val="24"/>
+        </w:rPr>
+        <w:t>Pk</w:t>
+      </w:r>
+      <w:proofErr w:type="spellEnd"/>
+      <w:r>
+        <w:rPr>
+          <w:rFonts w:ascii="Times New Roman" w:hAnsi="Times New Roman" w:cs="Times New Roman"/>
+          <w:b/>
+          <w:sz w:val="24"/>
+          <w:szCs w:val="24"/>
+        </w:rPr>
+        <w:t xml:space="preserve"> :</w:t>
+      </w:r>
+      <w:proofErr w:type="gramEnd"/>
+      <w:r>
+        <w:rPr>
+          <w:rFonts w:ascii="Times New Roman" w:hAnsi="Times New Roman" w:cs="Times New Roman"/>
+          <w:sz w:val="24"/>
+          <w:szCs w:val="24"/>
+        </w:rPr>
+        <w:t xml:space="preserve"> </w:t>
+      </w:r>
+      <w:r>
+        <w:rPr>
+          <w:rFonts w:ascii="Times New Roman" w:hAnsi="Times New Roman" w:cs="Times New Roman"/>
+          <w:sz w:val="24"/>
+          <w:szCs w:val="24"/>
+        </w:rPr>
+        <w:t>Primary Key</w:t>
       </w:r>
     </w:p>
     <w:p>
@@ -2154,7 +1901,6 @@
         </w:rPr>
       </w:pPr>
       <w:proofErr w:type="spellStart"/>
-      <w:proofErr w:type="gramStart"/>
       <w:r>
         <w:rPr>
           <w:rFonts w:ascii="Times New Roman" w:hAnsi="Times New Roman" w:cs="Times New Roman"/>
@@ -2162,7 +1908,7 @@
           <w:sz w:val="24"/>
           <w:szCs w:val="24"/>
         </w:rPr>
-        <w:t>Pk</w:t>
+        <w:t>Fk</w:t>
       </w:r>
       <w:proofErr w:type="spellEnd"/>
       <w:r>
@@ -2172,25 +1918,18 @@
           <w:sz w:val="24"/>
           <w:szCs w:val="24"/>
         </w:rPr>
-        <w:t xml:space="preserve"> :</w:t>
-      </w:r>
-      <w:proofErr w:type="gramEnd"/>
-      <w:r>
-        <w:rPr>
-          <w:rFonts w:ascii="Times New Roman" w:hAnsi="Times New Roman" w:cs="Times New Roman"/>
-          <w:sz w:val="24"/>
-          <w:szCs w:val="24"/>
-        </w:rPr>
-        <w:t xml:space="preserve"> </w:t>
-      </w:r>
-      <w:r>
-        <w:rPr>
-          <w:rFonts w:ascii="Times New Roman" w:hAnsi="Times New Roman" w:cs="Times New Roman"/>
-          <w:sz w:val="24"/>
-          <w:szCs w:val="24"/>
-        </w:rPr>
-        <w:t>Primary Key</w:t>
-      </w:r>
+        <w:t>:</w:t>
+      </w:r>
+      <w:r>
+        <w:rPr>
+          <w:rFonts w:ascii="Times New Roman" w:hAnsi="Times New Roman" w:cs="Times New Roman"/>
+          <w:sz w:val="24"/>
+          <w:szCs w:val="24"/>
+        </w:rPr>
+        <w:t xml:space="preserve"> Foreign Key</w:t>
+      </w:r>
+      <w:bookmarkStart w:id="0" w:name="_GoBack"/>
+      <w:bookmarkEnd w:id="0"/>
     </w:p>
     <w:p>
       <w:pPr>
@@ -2201,34 +1940,6 @@
           <w:szCs w:val="24"/>
         </w:rPr>
       </w:pPr>
-      <w:proofErr w:type="spellStart"/>
-      <w:r>
-        <w:rPr>
-          <w:rFonts w:ascii="Times New Roman" w:hAnsi="Times New Roman" w:cs="Times New Roman"/>
-          <w:b/>
-          <w:sz w:val="24"/>
-          <w:szCs w:val="24"/>
-        </w:rPr>
-        <w:t>Fk</w:t>
-      </w:r>
-      <w:proofErr w:type="spellEnd"/>
-      <w:r>
-        <w:rPr>
-          <w:rFonts w:ascii="Times New Roman" w:hAnsi="Times New Roman" w:cs="Times New Roman"/>
-          <w:b/>
-          <w:sz w:val="24"/>
-          <w:szCs w:val="24"/>
-        </w:rPr>
-        <w:t>:</w:t>
-      </w:r>
-      <w:r>
-        <w:rPr>
-          <w:rFonts w:ascii="Times New Roman" w:hAnsi="Times New Roman" w:cs="Times New Roman"/>
-          <w:sz w:val="24"/>
-          <w:szCs w:val="24"/>
-        </w:rPr>
-        <w:t xml:space="preserve"> Foreign Key</w:t>
-      </w:r>
     </w:p>
     <w:p>
       <w:pPr>
@@ -2239,15 +1950,75 @@
           <w:szCs w:val="24"/>
         </w:rPr>
       </w:pPr>
+    </w:p>
+    <w:p>
+      <w:pPr>
+        <w:spacing w:after="0"/>
+        <w:rPr>
+          <w:rFonts w:ascii="Times New Roman" w:hAnsi="Times New Roman" w:cs="Times New Roman"/>
+          <w:sz w:val="24"/>
+          <w:szCs w:val="24"/>
+        </w:rPr>
+      </w:pPr>
+    </w:p>
+    <w:p>
+      <w:pPr>
+        <w:spacing w:after="0"/>
+        <w:rPr>
+          <w:rFonts w:ascii="Times New Roman" w:hAnsi="Times New Roman" w:cs="Times New Roman"/>
+          <w:sz w:val="24"/>
+          <w:szCs w:val="24"/>
+        </w:rPr>
+      </w:pPr>
+      <w:r>
+        <w:rPr>
+          <w:rFonts w:ascii="Times New Roman" w:hAnsi="Times New Roman" w:cs="Times New Roman"/>
+          <w:sz w:val="24"/>
+          <w:szCs w:val="24"/>
+        </w:rPr>
+        <w:lastRenderedPageBreak/>
+        <w:t>INSERT:</w:t>
+      </w:r>
+      <w:r>
+        <w:rPr>
+          <w:rFonts w:ascii="Times New Roman" w:hAnsi="Times New Roman" w:cs="Times New Roman"/>
+          <w:sz w:val="24"/>
+          <w:szCs w:val="24"/>
+        </w:rPr>
+        <w:tab/>
+      </w:r>
+      <w:r>
+        <w:rPr>
+          <w:rFonts w:ascii="Times New Roman" w:hAnsi="Times New Roman" w:cs="Times New Roman"/>
+          <w:sz w:val="24"/>
+          <w:szCs w:val="24"/>
+        </w:rPr>
+        <w:t xml:space="preserve">INSERT INTO </w:t>
+      </w:r>
+      <w:r>
+        <w:rPr>
+          <w:rFonts w:ascii="Times New Roman" w:hAnsi="Times New Roman" w:cs="Times New Roman"/>
+          <w:sz w:val="24"/>
+          <w:szCs w:val="24"/>
+        </w:rPr>
+        <w:t>Product</w:t>
+      </w:r>
+      <w:r>
+        <w:rPr>
+          <w:rFonts w:ascii="Times New Roman" w:hAnsi="Times New Roman" w:cs="Times New Roman"/>
+          <w:sz w:val="24"/>
+          <w:szCs w:val="24"/>
+        </w:rPr>
+        <w:t xml:space="preserve"> (</w:t>
+      </w:r>
       <w:proofErr w:type="spellStart"/>
       <w:r>
         <w:rPr>
           <w:rFonts w:ascii="Times New Roman" w:hAnsi="Times New Roman" w:cs="Times New Roman"/>
-          <w:b/>
-          <w:sz w:val="24"/>
-          <w:szCs w:val="24"/>
-        </w:rPr>
-        <w:t>Ck</w:t>
+          <w:sz w:val="24"/>
+          <w:szCs w:val="24"/>
+        </w:rPr>
+        <w:t>Product_Id</w:t>
       </w:r>
       <w:proofErr w:type="spellEnd"/>
       <w:r>
@@ -2256,7 +2027,501 @@
           <w:sz w:val="24"/>
           <w:szCs w:val="24"/>
         </w:rPr>
-        <w:t>: Composite Key</w:t>
+        <w:t xml:space="preserve">, </w:t>
+      </w:r>
+      <w:proofErr w:type="spellStart"/>
+      <w:r>
+        <w:rPr>
+          <w:rFonts w:ascii="Times New Roman" w:hAnsi="Times New Roman" w:cs="Times New Roman"/>
+          <w:sz w:val="24"/>
+          <w:szCs w:val="24"/>
+        </w:rPr>
+        <w:t>product_n</w:t>
+      </w:r>
+      <w:r>
+        <w:rPr>
+          <w:rFonts w:ascii="Times New Roman" w:hAnsi="Times New Roman" w:cs="Times New Roman"/>
+          <w:sz w:val="24"/>
+          <w:szCs w:val="24"/>
+        </w:rPr>
+        <w:t>ame</w:t>
+      </w:r>
+      <w:proofErr w:type="spellEnd"/>
+      <w:r>
+        <w:rPr>
+          <w:rFonts w:ascii="Times New Roman" w:hAnsi="Times New Roman" w:cs="Times New Roman"/>
+          <w:sz w:val="24"/>
+          <w:szCs w:val="24"/>
+        </w:rPr>
+        <w:t xml:space="preserve">, </w:t>
+      </w:r>
+      <w:proofErr w:type="spellStart"/>
+      <w:r>
+        <w:rPr>
+          <w:rFonts w:ascii="Times New Roman" w:hAnsi="Times New Roman" w:cs="Times New Roman"/>
+          <w:sz w:val="24"/>
+          <w:szCs w:val="24"/>
+        </w:rPr>
+        <w:t>p_unit_price</w:t>
+      </w:r>
+      <w:proofErr w:type="spellEnd"/>
+      <w:r>
+        <w:rPr>
+          <w:rFonts w:ascii="Times New Roman" w:hAnsi="Times New Roman" w:cs="Times New Roman"/>
+          <w:sz w:val="24"/>
+          <w:szCs w:val="24"/>
+        </w:rPr>
+        <w:t xml:space="preserve">, </w:t>
+      </w:r>
+      <w:proofErr w:type="spellStart"/>
+      <w:r>
+        <w:rPr>
+          <w:rFonts w:ascii="Times New Roman" w:hAnsi="Times New Roman" w:cs="Times New Roman"/>
+          <w:sz w:val="24"/>
+          <w:szCs w:val="24"/>
+        </w:rPr>
+        <w:t>p_quantity</w:t>
+      </w:r>
+      <w:proofErr w:type="spellEnd"/>
+      <w:r>
+        <w:rPr>
+          <w:rFonts w:ascii="Times New Roman" w:hAnsi="Times New Roman" w:cs="Times New Roman"/>
+          <w:sz w:val="24"/>
+          <w:szCs w:val="24"/>
+        </w:rPr>
+        <w:t>)</w:t>
+      </w:r>
+    </w:p>
+    <w:p>
+      <w:pPr>
+        <w:spacing w:after="0"/>
+        <w:ind w:left="720" w:firstLine="720"/>
+        <w:rPr>
+          <w:rFonts w:ascii="Times New Roman" w:hAnsi="Times New Roman" w:cs="Times New Roman"/>
+          <w:sz w:val="24"/>
+          <w:szCs w:val="24"/>
+        </w:rPr>
+      </w:pPr>
+      <w:r>
+        <w:rPr>
+          <w:rFonts w:ascii="Times New Roman" w:hAnsi="Times New Roman" w:cs="Times New Roman"/>
+          <w:sz w:val="24"/>
+          <w:szCs w:val="24"/>
+        </w:rPr>
+        <w:t>VALUES (</w:t>
+      </w:r>
+      <w:r>
+        <w:rPr>
+          <w:rFonts w:ascii="Times New Roman" w:hAnsi="Times New Roman" w:cs="Times New Roman"/>
+          <w:sz w:val="24"/>
+          <w:szCs w:val="24"/>
+        </w:rPr>
+        <w:t>001, ‘Television’, 25000, 23</w:t>
+      </w:r>
+      <w:r>
+        <w:rPr>
+          <w:rFonts w:ascii="Times New Roman" w:hAnsi="Times New Roman" w:cs="Times New Roman"/>
+          <w:sz w:val="24"/>
+          <w:szCs w:val="24"/>
+        </w:rPr>
+        <w:t>);</w:t>
+      </w:r>
+    </w:p>
+    <w:p>
+      <w:pPr>
+        <w:spacing w:after="0"/>
+        <w:rPr>
+          <w:rFonts w:ascii="Times New Roman" w:hAnsi="Times New Roman" w:cs="Times New Roman"/>
+          <w:sz w:val="24"/>
+          <w:szCs w:val="24"/>
+        </w:rPr>
+      </w:pPr>
+    </w:p>
+    <w:p>
+      <w:pPr>
+        <w:spacing w:after="0"/>
+        <w:rPr>
+          <w:rFonts w:ascii="Times New Roman" w:hAnsi="Times New Roman" w:cs="Times New Roman"/>
+          <w:sz w:val="24"/>
+          <w:szCs w:val="24"/>
+        </w:rPr>
+      </w:pPr>
+    </w:p>
+    <w:p>
+      <w:pPr>
+        <w:spacing w:after="0"/>
+        <w:rPr>
+          <w:rFonts w:ascii="Times New Roman" w:hAnsi="Times New Roman" w:cs="Times New Roman"/>
+          <w:sz w:val="24"/>
+          <w:szCs w:val="24"/>
+        </w:rPr>
+      </w:pPr>
+      <w:r>
+        <w:rPr>
+          <w:rFonts w:ascii="Times New Roman" w:hAnsi="Times New Roman" w:cs="Times New Roman"/>
+          <w:sz w:val="24"/>
+          <w:szCs w:val="24"/>
+        </w:rPr>
+        <w:t xml:space="preserve">UPDATE: </w:t>
+      </w:r>
+      <w:r>
+        <w:rPr>
+          <w:rFonts w:ascii="Times New Roman" w:hAnsi="Times New Roman" w:cs="Times New Roman"/>
+          <w:sz w:val="24"/>
+          <w:szCs w:val="24"/>
+        </w:rPr>
+        <w:tab/>
+        <w:t>UPDATE Supplier</w:t>
+      </w:r>
+    </w:p>
+    <w:p>
+      <w:pPr>
+        <w:spacing w:after="0"/>
+        <w:rPr>
+          <w:rFonts w:ascii="Times New Roman" w:hAnsi="Times New Roman" w:cs="Times New Roman"/>
+          <w:sz w:val="24"/>
+          <w:szCs w:val="24"/>
+        </w:rPr>
+      </w:pPr>
+      <w:r>
+        <w:rPr>
+          <w:rFonts w:ascii="Times New Roman" w:hAnsi="Times New Roman" w:cs="Times New Roman"/>
+          <w:sz w:val="24"/>
+          <w:szCs w:val="24"/>
+        </w:rPr>
+        <w:tab/>
+      </w:r>
+      <w:r>
+        <w:rPr>
+          <w:rFonts w:ascii="Times New Roman" w:hAnsi="Times New Roman" w:cs="Times New Roman"/>
+          <w:sz w:val="24"/>
+          <w:szCs w:val="24"/>
+        </w:rPr>
+        <w:tab/>
+        <w:t>SET Country = ‘Nigeria’</w:t>
+      </w:r>
+    </w:p>
+    <w:p>
+      <w:pPr>
+        <w:spacing w:after="0"/>
+        <w:rPr>
+          <w:rFonts w:ascii="Times New Roman" w:hAnsi="Times New Roman" w:cs="Times New Roman"/>
+          <w:sz w:val="24"/>
+          <w:szCs w:val="24"/>
+        </w:rPr>
+      </w:pPr>
+      <w:r>
+        <w:rPr>
+          <w:rFonts w:ascii="Times New Roman" w:hAnsi="Times New Roman" w:cs="Times New Roman"/>
+          <w:sz w:val="24"/>
+          <w:szCs w:val="24"/>
+        </w:rPr>
+        <w:tab/>
+      </w:r>
+      <w:r>
+        <w:rPr>
+          <w:rFonts w:ascii="Times New Roman" w:hAnsi="Times New Roman" w:cs="Times New Roman"/>
+          <w:sz w:val="24"/>
+          <w:szCs w:val="24"/>
+        </w:rPr>
+        <w:tab/>
+        <w:t xml:space="preserve">WHERE </w:t>
+      </w:r>
+      <w:proofErr w:type="spellStart"/>
+      <w:r>
+        <w:rPr>
+          <w:rFonts w:ascii="Times New Roman" w:hAnsi="Times New Roman" w:cs="Times New Roman"/>
+          <w:sz w:val="24"/>
+          <w:szCs w:val="24"/>
+        </w:rPr>
+        <w:t>Supplier.</w:t>
+      </w:r>
+      <w:r>
+        <w:rPr>
+          <w:rFonts w:ascii="Times New Roman" w:hAnsi="Times New Roman" w:cs="Times New Roman"/>
+          <w:sz w:val="24"/>
+          <w:szCs w:val="24"/>
+        </w:rPr>
+        <w:t>supplier_</w:t>
+      </w:r>
+      <w:r>
+        <w:rPr>
+          <w:rFonts w:ascii="Times New Roman" w:hAnsi="Times New Roman" w:cs="Times New Roman"/>
+          <w:sz w:val="24"/>
+          <w:szCs w:val="24"/>
+        </w:rPr>
+        <w:t>Id</w:t>
+      </w:r>
+      <w:proofErr w:type="spellEnd"/>
+      <w:r>
+        <w:rPr>
+          <w:rFonts w:ascii="Times New Roman" w:hAnsi="Times New Roman" w:cs="Times New Roman"/>
+          <w:sz w:val="24"/>
+          <w:szCs w:val="24"/>
+        </w:rPr>
+        <w:t xml:space="preserve"> = 001</w:t>
+      </w:r>
+      <w:r>
+        <w:rPr>
+          <w:rFonts w:ascii="Times New Roman" w:hAnsi="Times New Roman" w:cs="Times New Roman"/>
+          <w:sz w:val="24"/>
+          <w:szCs w:val="24"/>
+        </w:rPr>
+        <w:t>;</w:t>
+      </w:r>
+    </w:p>
+    <w:p>
+      <w:pPr>
+        <w:spacing w:after="0"/>
+        <w:rPr>
+          <w:rFonts w:ascii="Times New Roman" w:hAnsi="Times New Roman" w:cs="Times New Roman"/>
+          <w:sz w:val="24"/>
+          <w:szCs w:val="24"/>
+        </w:rPr>
+      </w:pPr>
+    </w:p>
+    <w:p>
+      <w:pPr>
+        <w:spacing w:after="0"/>
+        <w:rPr>
+          <w:rFonts w:ascii="Times New Roman" w:hAnsi="Times New Roman" w:cs="Times New Roman"/>
+          <w:sz w:val="24"/>
+          <w:szCs w:val="24"/>
+        </w:rPr>
+      </w:pPr>
+    </w:p>
+    <w:p>
+      <w:pPr>
+        <w:spacing w:after="0"/>
+        <w:rPr>
+          <w:rFonts w:ascii="Times New Roman" w:hAnsi="Times New Roman" w:cs="Times New Roman"/>
+          <w:sz w:val="24"/>
+          <w:szCs w:val="24"/>
+        </w:rPr>
+      </w:pPr>
+    </w:p>
+    <w:p>
+      <w:pPr>
+        <w:spacing w:after="0"/>
+        <w:rPr>
+          <w:rFonts w:ascii="Times New Roman" w:hAnsi="Times New Roman" w:cs="Times New Roman"/>
+          <w:sz w:val="24"/>
+          <w:szCs w:val="24"/>
+        </w:rPr>
+      </w:pPr>
+      <w:r>
+        <w:rPr>
+          <w:rFonts w:ascii="Times New Roman" w:hAnsi="Times New Roman" w:cs="Times New Roman"/>
+          <w:sz w:val="24"/>
+          <w:szCs w:val="24"/>
+        </w:rPr>
+        <w:t xml:space="preserve">SELECT: </w:t>
+      </w:r>
+      <w:r>
+        <w:rPr>
+          <w:rFonts w:ascii="Times New Roman" w:hAnsi="Times New Roman" w:cs="Times New Roman"/>
+          <w:sz w:val="24"/>
+          <w:szCs w:val="24"/>
+        </w:rPr>
+        <w:tab/>
+        <w:t xml:space="preserve">SELECT * </w:t>
+      </w:r>
+    </w:p>
+    <w:p>
+      <w:pPr>
+        <w:spacing w:after="0"/>
+        <w:rPr>
+          <w:rFonts w:ascii="Times New Roman" w:hAnsi="Times New Roman" w:cs="Times New Roman"/>
+          <w:sz w:val="24"/>
+          <w:szCs w:val="24"/>
+        </w:rPr>
+      </w:pPr>
+      <w:r>
+        <w:rPr>
+          <w:rFonts w:ascii="Times New Roman" w:hAnsi="Times New Roman" w:cs="Times New Roman"/>
+          <w:sz w:val="24"/>
+          <w:szCs w:val="24"/>
+        </w:rPr>
+        <w:tab/>
+      </w:r>
+      <w:r>
+        <w:rPr>
+          <w:rFonts w:ascii="Times New Roman" w:hAnsi="Times New Roman" w:cs="Times New Roman"/>
+          <w:sz w:val="24"/>
+          <w:szCs w:val="24"/>
+        </w:rPr>
+        <w:tab/>
+        <w:t>FROM Customer</w:t>
+      </w:r>
+    </w:p>
+    <w:p>
+      <w:pPr>
+        <w:spacing w:after="0"/>
+        <w:rPr>
+          <w:rFonts w:ascii="Times New Roman" w:hAnsi="Times New Roman" w:cs="Times New Roman"/>
+          <w:sz w:val="24"/>
+          <w:szCs w:val="24"/>
+        </w:rPr>
+      </w:pPr>
+      <w:r>
+        <w:rPr>
+          <w:rFonts w:ascii="Times New Roman" w:hAnsi="Times New Roman" w:cs="Times New Roman"/>
+          <w:sz w:val="24"/>
+          <w:szCs w:val="24"/>
+        </w:rPr>
+        <w:tab/>
+      </w:r>
+      <w:r>
+        <w:rPr>
+          <w:rFonts w:ascii="Times New Roman" w:hAnsi="Times New Roman" w:cs="Times New Roman"/>
+          <w:sz w:val="24"/>
+          <w:szCs w:val="24"/>
+        </w:rPr>
+        <w:tab/>
+        <w:t xml:space="preserve">WHERE </w:t>
+      </w:r>
+      <w:proofErr w:type="spellStart"/>
+      <w:r>
+        <w:rPr>
+          <w:rFonts w:ascii="Times New Roman" w:hAnsi="Times New Roman" w:cs="Times New Roman"/>
+          <w:sz w:val="24"/>
+          <w:szCs w:val="24"/>
+        </w:rPr>
+        <w:t>Customer.country</w:t>
+      </w:r>
+      <w:proofErr w:type="spellEnd"/>
+      <w:r>
+        <w:rPr>
+          <w:rFonts w:ascii="Times New Roman" w:hAnsi="Times New Roman" w:cs="Times New Roman"/>
+          <w:sz w:val="24"/>
+          <w:szCs w:val="24"/>
+        </w:rPr>
+        <w:t xml:space="preserve"> = ‘Nigeria’</w:t>
+      </w:r>
+      <w:r>
+        <w:rPr>
+          <w:rFonts w:ascii="Times New Roman" w:hAnsi="Times New Roman" w:cs="Times New Roman"/>
+          <w:sz w:val="24"/>
+          <w:szCs w:val="24"/>
+        </w:rPr>
+        <w:t>;</w:t>
+      </w:r>
+    </w:p>
+    <w:p>
+      <w:pPr>
+        <w:spacing w:after="0"/>
+        <w:rPr>
+          <w:rFonts w:ascii="Times New Roman" w:hAnsi="Times New Roman" w:cs="Times New Roman"/>
+          <w:sz w:val="24"/>
+          <w:szCs w:val="24"/>
+        </w:rPr>
+      </w:pPr>
+    </w:p>
+    <w:p>
+      <w:pPr>
+        <w:spacing w:after="0"/>
+        <w:rPr>
+          <w:rFonts w:ascii="Times New Roman" w:hAnsi="Times New Roman" w:cs="Times New Roman"/>
+          <w:sz w:val="24"/>
+          <w:szCs w:val="24"/>
+        </w:rPr>
+      </w:pPr>
+    </w:p>
+    <w:p>
+      <w:pPr>
+        <w:spacing w:after="0"/>
+        <w:rPr>
+          <w:rFonts w:ascii="Times New Roman" w:hAnsi="Times New Roman" w:cs="Times New Roman"/>
+          <w:sz w:val="24"/>
+          <w:szCs w:val="24"/>
+        </w:rPr>
+      </w:pPr>
+      <w:r>
+        <w:rPr>
+          <w:rFonts w:ascii="Times New Roman" w:hAnsi="Times New Roman" w:cs="Times New Roman"/>
+          <w:sz w:val="24"/>
+          <w:szCs w:val="24"/>
+        </w:rPr>
+        <w:t>DELETE:</w:t>
+      </w:r>
+      <w:r>
+        <w:rPr>
+          <w:rFonts w:ascii="Times New Roman" w:hAnsi="Times New Roman" w:cs="Times New Roman"/>
+          <w:sz w:val="24"/>
+          <w:szCs w:val="24"/>
+        </w:rPr>
+        <w:tab/>
+      </w:r>
+      <w:r>
+        <w:rPr>
+          <w:rFonts w:ascii="Times New Roman" w:hAnsi="Times New Roman" w:cs="Times New Roman"/>
+          <w:sz w:val="24"/>
+          <w:szCs w:val="24"/>
+        </w:rPr>
+        <w:t>DELETE FROM Product</w:t>
+      </w:r>
+    </w:p>
+    <w:p>
+      <w:pPr>
+        <w:spacing w:after="0"/>
+        <w:rPr>
+          <w:rFonts w:ascii="Times New Roman" w:hAnsi="Times New Roman" w:cs="Times New Roman"/>
+          <w:sz w:val="24"/>
+          <w:szCs w:val="24"/>
+        </w:rPr>
+      </w:pPr>
+      <w:r>
+        <w:rPr>
+          <w:rFonts w:ascii="Times New Roman" w:hAnsi="Times New Roman" w:cs="Times New Roman"/>
+          <w:sz w:val="24"/>
+          <w:szCs w:val="24"/>
+        </w:rPr>
+        <w:tab/>
+      </w:r>
+      <w:r>
+        <w:rPr>
+          <w:rFonts w:ascii="Times New Roman" w:hAnsi="Times New Roman" w:cs="Times New Roman"/>
+          <w:sz w:val="24"/>
+          <w:szCs w:val="24"/>
+        </w:rPr>
+        <w:tab/>
+        <w:t xml:space="preserve">WHERE </w:t>
+      </w:r>
+      <w:proofErr w:type="spellStart"/>
+      <w:r>
+        <w:rPr>
+          <w:rFonts w:ascii="Times New Roman" w:hAnsi="Times New Roman" w:cs="Times New Roman"/>
+          <w:sz w:val="24"/>
+          <w:szCs w:val="24"/>
+        </w:rPr>
+        <w:t>Product.product_Id</w:t>
+      </w:r>
+      <w:proofErr w:type="spellEnd"/>
+      <w:r>
+        <w:rPr>
+          <w:rFonts w:ascii="Times New Roman" w:hAnsi="Times New Roman" w:cs="Times New Roman"/>
+          <w:sz w:val="24"/>
+          <w:szCs w:val="24"/>
+        </w:rPr>
+        <w:t xml:space="preserve"> = 002 AND </w:t>
+      </w:r>
+      <w:proofErr w:type="spellStart"/>
+      <w:r>
+        <w:rPr>
+          <w:rFonts w:ascii="Times New Roman" w:hAnsi="Times New Roman" w:cs="Times New Roman"/>
+          <w:sz w:val="24"/>
+          <w:szCs w:val="24"/>
+        </w:rPr>
+        <w:t>Product_name</w:t>
+      </w:r>
+      <w:proofErr w:type="spellEnd"/>
+      <w:r>
+        <w:rPr>
+          <w:rFonts w:ascii="Times New Roman" w:hAnsi="Times New Roman" w:cs="Times New Roman"/>
+          <w:sz w:val="24"/>
+          <w:szCs w:val="24"/>
+        </w:rPr>
+        <w:t xml:space="preserve"> = ‘Television’;</w:t>
       </w:r>
     </w:p>
     <w:p>
